--- a/Dokumentacija/SWE_05_Arhitekturni_Projekat.docx
+++ b/Dokumentacija/SWE_05_Arhitekturni_Projekat.docx
@@ -333,15 +333,19 @@
             <w:pPr>
               <w:pStyle w:val="Tabletext"/>
               <w:spacing w:before="0" w:after="120"/>
-              <w:rPr>
-                <w:lang w:val="sr-Latn-CS"/>
-              </w:rPr>
+              <w:rPr/>
             </w:pPr>
             <w:r>
               <w:rPr>
                 <w:lang w:val="sr-Latn-CS"/>
               </w:rPr>
-              <w:t>1.0</w:t>
+              <w:t>1</w:t>
+            </w:r>
+            <w:r>
+              <w:rPr>
+                <w:lang w:val="sr-Latn-CS"/>
+              </w:rPr>
+              <w:t>.0</w:t>
             </w:r>
           </w:p>
         </w:tc>
@@ -470,6 +474,7 @@
               <w:rPr>
                 <w:lang w:val="sr-Latn-CS"/>
               </w:rPr>
+              <w:t>27.06</w:t>
             </w:r>
           </w:p>
         </w:tc>
@@ -496,6 +501,7 @@
               <w:rPr>
                 <w:lang w:val="sr-Latn-CS"/>
               </w:rPr>
+              <w:t>2.0</w:t>
             </w:r>
           </w:p>
         </w:tc>
@@ -2208,11 +2214,7 @@
               <w:tab w:val="left" w:pos="1600" w:leader="none"/>
               <w:tab w:val="right" w:pos="9360" w:leader="none"/>
             </w:tabs>
-            <w:rPr>
-              <w:sz w:val="24"/>
-              <w:szCs w:val="24"/>
-              <w:lang w:val="sr-CS" w:eastAsia="sr-CS"/>
-            </w:rPr>
+            <w:rPr/>
           </w:pPr>
           <w:r>
             <w:rPr>
@@ -2241,60 +2243,10 @@
           <w:r>
             <w:rPr/>
             <w:tab/>
-            <w:t>1</w:t>
-          </w:r>
-          <w:r>
-            <w:rPr>
-              <w:lang w:val="sr-Latn-RS"/>
-            </w:rPr>
-            <w:t>1</w:t>
-          </w:r>
-        </w:p>
-        <w:p>
-          <w:pPr>
-            <w:pStyle w:val="Contents3"/>
-            <w:tabs>
-              <w:tab w:val="left" w:pos="1600" w:leader="none"/>
-              <w:tab w:val="right" w:pos="9360" w:leader="none"/>
-            </w:tabs>
-            <w:rPr>
-              <w:sz w:val="24"/>
-              <w:szCs w:val="24"/>
-              <w:lang w:val="sr-CS" w:eastAsia="sr-CS"/>
-            </w:rPr>
-          </w:pPr>
-          <w:r>
-            <w:rPr>
-              <w:lang w:val="sr-Latn-CS"/>
-            </w:rPr>
-            <w:t>7.1.4</w:t>
-          </w:r>
-          <w:r>
-            <w:rPr>
-              <w:sz w:val="24"/>
-              <w:szCs w:val="24"/>
-              <w:lang w:val="sr-CS" w:eastAsia="sr-CS"/>
-            </w:rPr>
-            <w:tab/>
-          </w:r>
-          <w:r>
-            <w:rPr>
-              <w:sz w:val="20"/>
-              <w:szCs w:val="20"/>
-              <w:lang w:val="sr-Latn-RS" w:eastAsia="sr-CS"/>
-            </w:rPr>
-            <w:t>React</w:t>
           </w:r>
           <w:r>
             <w:rPr/>
-            <w:tab/>
-            <w:t>1</w:t>
-          </w:r>
-          <w:r>
-            <w:rPr>
-              <w:lang w:val="sr-Latn-RS"/>
-            </w:rPr>
-            <w:t>1</w:t>
+            <w:t>11</w:t>
           </w:r>
         </w:p>
         <w:p>
@@ -3764,13 +3716,15 @@
     <w:p>
       <w:pPr>
         <w:pStyle w:val="TextBody"/>
-        <w:ind w:hanging="0"/>
-        <w:rPr>
-          <w:lang w:val="sr-Latn-CS"/>
-        </w:rPr>
-      </w:pPr>
-      <w:r>
-        <w:rPr/>
+        <w:ind w:left="720" w:hanging="0"/>
+        <w:rPr>
+          <w:lang w:val="sr-Latn-CS"/>
+        </w:rPr>
+      </w:pPr>
+      <w:r>
+        <w:rPr>
+          <w:lang w:val="sr-Latn-CS"/>
+        </w:rPr>
       </w:r>
     </w:p>
     <w:p>
@@ -3859,27 +3813,7 @@
         <w:rPr>
           <w:lang w:val="sr-Latn-RS"/>
         </w:rPr>
-        <w:t xml:space="preserve">koja </w:t>
-      </w:r>
-      <w:r>
-        <w:rPr>
-          <w:lang w:val="sr-Latn-RS"/>
-        </w:rPr>
-        <w:t xml:space="preserve">će biti zasnovana na </w:t>
-      </w:r>
-      <w:r>
-        <w:rPr>
-          <w:b/>
-          <w:bCs/>
-          <w:lang w:val="sr-Latn-RS"/>
-        </w:rPr>
-        <w:t>MERN</w:t>
-      </w:r>
-      <w:r>
-        <w:rPr>
-          <w:lang w:val="sr-Latn-RS"/>
-        </w:rPr>
-        <w:t xml:space="preserve"> steku. </w:t>
+        <w:t xml:space="preserve">koja će biti zasnovana na </w:t>
       </w:r>
       <w:r>
         <w:rPr>
@@ -3887,7 +3821,7 @@
           <w:szCs w:val="20"/>
           <w:lang w:val="sr-Latn-RS"/>
         </w:rPr>
-        <w:t xml:space="preserve">Što podrazumeva </w:t>
+        <w:t>:</w:t>
       </w:r>
     </w:p>
     <w:p>
@@ -3919,7 +3853,23 @@
           <w:szCs w:val="20"/>
           <w:lang w:val="sr-Latn-RS"/>
         </w:rPr>
-        <w:t xml:space="preserve"> bazu podataka</w:t>
+        <w:t xml:space="preserve"> baz</w:t>
+      </w:r>
+      <w:r>
+        <w:rPr>
+          <w:sz w:val="20"/>
+          <w:szCs w:val="20"/>
+          <w:lang w:val="sr-Latn-RS"/>
+        </w:rPr>
+        <w:t xml:space="preserve">a </w:t>
+      </w:r>
+      <w:r>
+        <w:rPr>
+          <w:sz w:val="20"/>
+          <w:szCs w:val="20"/>
+          <w:lang w:val="sr-Latn-RS"/>
+        </w:rPr>
+        <w:t>podataka</w:t>
       </w:r>
     </w:p>
     <w:p>
@@ -3933,7 +3883,11 @@
           <w:tab w:val="clear" w:pos="720"/>
           <w:tab w:val="left" w:pos="1080" w:leader="none"/>
         </w:tabs>
-        <w:rPr/>
+        <w:rPr>
+          <w:sz w:val="20"/>
+          <w:szCs w:val="20"/>
+          <w:lang w:val="sr-Latn-RS"/>
+        </w:rPr>
       </w:pPr>
       <w:r>
         <w:rPr>
@@ -3960,46 +3914,6 @@
           <w:lang w:val="sr-Latn-RS"/>
         </w:rPr>
         <w:t>framework za Node.js ,</w:t>
-      </w:r>
-    </w:p>
-    <w:p>
-      <w:pPr>
-        <w:pStyle w:val="TextBody"/>
-        <w:numPr>
-          <w:ilvl w:val="0"/>
-          <w:numId w:val="8"/>
-        </w:numPr>
-        <w:tabs>
-          <w:tab w:val="clear" w:pos="720"/>
-          <w:tab w:val="left" w:pos="1080" w:leader="none"/>
-        </w:tabs>
-        <w:rPr/>
-      </w:pPr>
-      <w:r>
-        <w:rPr>
-          <w:b/>
-          <w:bCs/>
-          <w:sz w:val="20"/>
-          <w:szCs w:val="20"/>
-          <w:lang w:val="sr-Latn-RS"/>
-        </w:rPr>
-        <w:t>React</w:t>
-      </w:r>
-      <w:r>
-        <w:rPr>
-          <w:sz w:val="20"/>
-          <w:szCs w:val="20"/>
-          <w:lang w:val="sr-Latn-RS"/>
-        </w:rPr>
-        <w:t xml:space="preserve"> -koji predstavlja JavaScript front-end za kreiranje korisničkog interfejsa  </w:t>
-      </w:r>
-      <w:r>
-        <w:rPr>
-          <w:sz w:val="20"/>
-          <w:szCs w:val="20"/>
-          <w:lang w:val="sr-Latn-RS"/>
-        </w:rPr>
-        <w:t xml:space="preserve">i </w:t>
       </w:r>
     </w:p>
     <w:p>
@@ -4139,7 +4053,9 @@
         </w:rPr>
       </w:pPr>
       <w:r>
-        <w:rPr/>
+        <w:rPr>
+          <w:lang w:val="sr-Latn-CS"/>
+        </w:rPr>
       </w:r>
     </w:p>
     <w:p>
@@ -4155,7 +4071,9 @@
         </w:rPr>
       </w:pPr>
       <w:r>
-        <w:rPr/>
+        <w:rPr>
+          <w:lang w:val="sr-Latn-CS"/>
+        </w:rPr>
       </w:r>
     </w:p>
     <w:p>
@@ -4171,7 +4089,9 @@
         </w:rPr>
       </w:pPr>
       <w:r>
-        <w:rPr/>
+        <w:rPr>
+          <w:lang w:val="sr-Latn-CS"/>
+        </w:rPr>
       </w:r>
     </w:p>
     <w:p>
@@ -4187,7 +4107,9 @@
         </w:rPr>
       </w:pPr>
       <w:r>
-        <w:rPr/>
+        <w:rPr>
+          <w:lang w:val="sr-Latn-CS"/>
+        </w:rPr>
       </w:r>
     </w:p>
     <w:p>
@@ -4203,7 +4125,9 @@
         </w:rPr>
       </w:pPr>
       <w:r>
-        <w:rPr/>
+        <w:rPr>
+          <w:lang w:val="sr-Latn-CS"/>
+        </w:rPr>
       </w:r>
     </w:p>
     <w:p>
@@ -4219,7 +4143,9 @@
         </w:rPr>
       </w:pPr>
       <w:r>
-        <w:rPr/>
+        <w:rPr>
+          <w:lang w:val="sr-Latn-CS"/>
+        </w:rPr>
       </w:r>
     </w:p>
     <w:p>
@@ -4254,52 +4180,9 @@
         </w:rPr>
       </w:pPr>
       <w:r>
-        <w:rPr/>
-        <w:drawing>
-          <wp:anchor behindDoc="0" distT="0" distB="0" distL="0" distR="0" simplePos="0" locked="0" layoutInCell="1" allowOverlap="1" relativeHeight="20">
-            <wp:simplePos x="0" y="0"/>
-            <wp:positionH relativeFrom="column">
-              <wp:align>center</wp:align>
-            </wp:positionH>
-            <wp:positionV relativeFrom="paragraph">
-              <wp:posOffset>635</wp:posOffset>
-            </wp:positionV>
-            <wp:extent cx="5486400" cy="3011805"/>
-            <wp:effectExtent l="0" t="0" r="0" b="0"/>
-            <wp:wrapSquare wrapText="largest"/>
-            <wp:docPr id="1" name="Image20" descr=""/>
-            <wp:cNvGraphicFramePr>
-              <a:graphicFrameLocks xmlns:a="http://schemas.openxmlformats.org/drawingml/2006/main" noChangeAspect="1"/>
-            </wp:cNvGraphicFramePr>
-            <a:graphic xmlns:a="http://schemas.openxmlformats.org/drawingml/2006/main">
-              <a:graphicData uri="http://schemas.openxmlformats.org/drawingml/2006/picture">
-                <pic:pic xmlns:pic="http://schemas.openxmlformats.org/drawingml/2006/picture">
-                  <pic:nvPicPr>
-                    <pic:cNvPr id="1" name="Image20" descr=""/>
-                    <pic:cNvPicPr>
-                      <a:picLocks noChangeAspect="1" noChangeArrowheads="1"/>
-                    </pic:cNvPicPr>
-                  </pic:nvPicPr>
-                  <pic:blipFill>
-                    <a:blip r:embed="rId5"/>
-                    <a:stretch>
-                      <a:fillRect/>
-                    </a:stretch>
-                  </pic:blipFill>
-                  <pic:spPr bwMode="auto">
-                    <a:xfrm>
-                      <a:off x="0" y="0"/>
-                      <a:ext cx="5486400" cy="3011805"/>
-                    </a:xfrm>
-                    <a:prstGeom prst="rect">
-                      <a:avLst/>
-                    </a:prstGeom>
-                  </pic:spPr>
-                </pic:pic>
-              </a:graphicData>
-            </a:graphic>
-          </wp:anchor>
-        </w:drawing>
+        <w:rPr>
+          <w:lang w:val="sr-Latn-CS"/>
+        </w:rPr>
       </w:r>
     </w:p>
     <w:p>
@@ -4931,7 +4814,7 @@
             <wp:extent cx="6781165" cy="3675380"/>
             <wp:effectExtent l="0" t="0" r="0" b="0"/>
             <wp:wrapSquare wrapText="largest"/>
-            <wp:docPr id="2" name="Image1" descr=""/>
+            <wp:docPr id="1" name="Image1" descr=""/>
             <wp:cNvGraphicFramePr>
               <a:graphicFrameLocks xmlns:a="http://schemas.openxmlformats.org/drawingml/2006/main" noChangeAspect="1"/>
             </wp:cNvGraphicFramePr>
@@ -4939,13 +4822,13 @@
               <a:graphicData uri="http://schemas.openxmlformats.org/drawingml/2006/picture">
                 <pic:pic xmlns:pic="http://schemas.openxmlformats.org/drawingml/2006/picture">
                   <pic:nvPicPr>
-                    <pic:cNvPr id="2" name="Image1" descr=""/>
+                    <pic:cNvPr id="1" name="Image1" descr=""/>
                     <pic:cNvPicPr>
                       <a:picLocks noChangeAspect="1" noChangeArrowheads="1"/>
                     </pic:cNvPicPr>
                   </pic:nvPicPr>
                   <pic:blipFill>
-                    <a:blip r:embed="rId6"/>
+                    <a:blip r:embed="rId5"/>
                     <a:srcRect l="-13" t="-26" r="-13" b="-26"/>
                     <a:stretch>
                       <a:fillRect/>
@@ -4970,7 +4853,7 @@
     <w:p>
       <w:pPr>
         <w:pStyle w:val="TextBody"/>
-        <w:ind w:hanging="0"/>
+        <w:ind w:left="720" w:hanging="0"/>
         <w:rPr/>
       </w:pPr>
       <w:r>
@@ -4991,23 +4874,7 @@
           <w:iCs/>
           <w:lang w:val="sr-Latn-RS"/>
         </w:rPr>
-        <w:t xml:space="preserve"> mogućnosti kao organi</w:t>
-      </w:r>
-      <w:r>
-        <w:rPr>
-          <w:i/>
-          <w:iCs/>
-          <w:lang w:val="sr-Latn-RS"/>
-        </w:rPr>
-        <w:t>z</w:t>
-      </w:r>
-      <w:r>
-        <w:rPr>
-          <w:i/>
-          <w:iCs/>
-          <w:lang w:val="sr-Latn-RS"/>
-        </w:rPr>
-        <w:t>atora i mogućnosti kao korisnika</w:t>
+        <w:t xml:space="preserve"> mogućnosti kao organizatora i mogućnosti kao korisnika</w:t>
       </w:r>
       <w:r>
         <w:rPr>
@@ -5085,7 +4952,7 @@
             <wp:extent cx="5941695" cy="3082925"/>
             <wp:effectExtent l="0" t="0" r="0" b="0"/>
             <wp:wrapSquare wrapText="largest"/>
-            <wp:docPr id="3" name="Image2" descr=""/>
+            <wp:docPr id="2" name="Image2" descr=""/>
             <wp:cNvGraphicFramePr>
               <a:graphicFrameLocks xmlns:a="http://schemas.openxmlformats.org/drawingml/2006/main" noChangeAspect="1"/>
             </wp:cNvGraphicFramePr>
@@ -5093,13 +4960,13 @@
               <a:graphicData uri="http://schemas.openxmlformats.org/drawingml/2006/picture">
                 <pic:pic xmlns:pic="http://schemas.openxmlformats.org/drawingml/2006/picture">
                   <pic:nvPicPr>
-                    <pic:cNvPr id="3" name="Image2" descr=""/>
+                    <pic:cNvPr id="2" name="Image2" descr=""/>
                     <pic:cNvPicPr>
                       <a:picLocks noChangeAspect="1" noChangeArrowheads="1"/>
                     </pic:cNvPicPr>
                   </pic:nvPicPr>
                   <pic:blipFill>
-                    <a:blip r:embed="rId7"/>
+                    <a:blip r:embed="rId6"/>
                     <a:srcRect l="-16" t="-25" r="-16" b="-25"/>
                     <a:stretch>
                       <a:fillRect/>
@@ -5184,7 +5051,7 @@
             <wp:extent cx="5199380" cy="3536950"/>
             <wp:effectExtent l="0" t="0" r="0" b="0"/>
             <wp:wrapSquare wrapText="largest"/>
-            <wp:docPr id="4" name="Image3" descr=""/>
+            <wp:docPr id="3" name="Image3" descr=""/>
             <wp:cNvGraphicFramePr>
               <a:graphicFrameLocks xmlns:a="http://schemas.openxmlformats.org/drawingml/2006/main" noChangeAspect="1"/>
             </wp:cNvGraphicFramePr>
@@ -5192,13 +5059,13 @@
               <a:graphicData uri="http://schemas.openxmlformats.org/drawingml/2006/picture">
                 <pic:pic xmlns:pic="http://schemas.openxmlformats.org/drawingml/2006/picture">
                   <pic:nvPicPr>
-                    <pic:cNvPr id="4" name="Image3" descr=""/>
+                    <pic:cNvPr id="3" name="Image3" descr=""/>
                     <pic:cNvPicPr>
                       <a:picLocks noChangeAspect="1" noChangeArrowheads="1"/>
                     </pic:cNvPicPr>
                   </pic:nvPicPr>
                   <pic:blipFill>
-                    <a:blip r:embed="rId8"/>
+                    <a:blip r:embed="rId7"/>
                     <a:srcRect l="-16" t="-26" r="-16" b="-26"/>
                     <a:stretch>
                       <a:fillRect/>
@@ -5545,7 +5412,7 @@
           <w:ilvl w:val="0"/>
           <w:numId w:val="0"/>
         </w:numPr>
-        <w:ind w:hanging="0"/>
+        <w:ind w:left="720" w:hanging="0"/>
         <w:rPr>
           <w:b w:val="false"/>
           <w:b w:val="false"/>
@@ -5592,7 +5459,7 @@
           <w:ilvl w:val="0"/>
           <w:numId w:val="0"/>
         </w:numPr>
-        <w:ind w:hanging="0"/>
+        <w:ind w:left="720" w:hanging="0"/>
         <w:rPr>
           <w:b w:val="false"/>
           <w:b w:val="false"/>
@@ -5635,7 +5502,7 @@
     <w:p>
       <w:pPr>
         <w:pStyle w:val="TextBody"/>
-        <w:ind w:hanging="0"/>
+        <w:ind w:left="720" w:hanging="0"/>
         <w:rPr/>
       </w:pPr>
       <w:r>
@@ -5677,7 +5544,7 @@
           <w:ilvl w:val="0"/>
           <w:numId w:val="0"/>
         </w:numPr>
-        <w:ind w:hanging="0"/>
+        <w:ind w:left="720" w:hanging="0"/>
         <w:rPr>
           <w:b w:val="false"/>
           <w:b w:val="false"/>
@@ -5724,7 +5591,7 @@
           <w:ilvl w:val="0"/>
           <w:numId w:val="0"/>
         </w:numPr>
-        <w:ind w:hanging="0"/>
+        <w:ind w:left="720" w:hanging="0"/>
         <w:rPr>
           <w:b w:val="false"/>
           <w:b w:val="false"/>
@@ -5771,7 +5638,7 @@
           <w:ilvl w:val="0"/>
           <w:numId w:val="0"/>
         </w:numPr>
-        <w:ind w:hanging="0"/>
+        <w:ind w:left="720" w:hanging="0"/>
         <w:rPr>
           <w:b w:val="false"/>
           <w:b w:val="false"/>
@@ -5785,55 +5652,7 @@
           <w:bCs w:val="false"/>
           <w:lang w:val="sr-Latn-RS"/>
         </w:rPr>
-        <w:t xml:space="preserve">Nakon registrovanja, postoji mogućnost logovanja, </w:t>
-      </w:r>
-      <w:r>
-        <w:rPr>
-          <w:b w:val="false"/>
-          <w:bCs w:val="false"/>
-          <w:lang w:val="sr-Latn-RS"/>
-        </w:rPr>
-        <w:t>korisnik se loguje uz pomoć korisničkog  imena i šifre. L</w:t>
-      </w:r>
-      <w:r>
-        <w:rPr>
-          <w:b w:val="false"/>
-          <w:bCs w:val="false"/>
-          <w:lang w:val="sr-Latn-RS"/>
-        </w:rPr>
-        <w:t xml:space="preserve">ogovanjem </w:t>
-      </w:r>
-      <w:r>
-        <w:rPr>
-          <w:b w:val="false"/>
-          <w:bCs w:val="false"/>
-          <w:lang w:val="sr-Latn-RS"/>
-        </w:rPr>
-        <w:t xml:space="preserve">se </w:t>
-      </w:r>
-      <w:r>
-        <w:rPr>
-          <w:b w:val="false"/>
-          <w:bCs w:val="false"/>
-          <w:lang w:val="sr-Latn-RS"/>
-        </w:rPr>
-        <w:t xml:space="preserve">otvra  </w:t>
-      </w:r>
-      <w:r>
-        <w:rPr>
-          <w:b w:val="false"/>
-          <w:bCs w:val="false"/>
-          <w:lang w:val="sr-Latn-RS"/>
-        </w:rPr>
-        <w:t>nova stranica odnosno profil korisnika.</w:t>
-      </w:r>
-      <w:r>
-        <w:rPr>
-          <w:b w:val="false"/>
-          <w:bCs w:val="false"/>
-          <w:lang w:val="sr-Latn-RS"/>
-        </w:rPr>
-        <w:t>.</w:t>
+        <w:t>Nakon registrovanja, postoji mogućnost logovanja, korisnik se loguje uz pomoć korisničkog  imena i šifre. Logovanjem se otvra  nova stranica odnosno profil korisnika..</w:t>
       </w:r>
     </w:p>
     <w:p>
@@ -5866,7 +5685,7 @@
           <w:ilvl w:val="0"/>
           <w:numId w:val="0"/>
         </w:numPr>
-        <w:ind w:hanging="0"/>
+        <w:ind w:left="720" w:hanging="0"/>
         <w:rPr>
           <w:b w:val="false"/>
           <w:b w:val="false"/>
@@ -5913,7 +5732,7 @@
           <w:ilvl w:val="0"/>
           <w:numId w:val="0"/>
         </w:numPr>
-        <w:ind w:hanging="0"/>
+        <w:ind w:left="720" w:hanging="0"/>
         <w:rPr>
           <w:rFonts w:eastAsia="Times New Roman" w:cs="Times New Roman"/>
           <w:b w:val="false"/>
@@ -5976,7 +5795,7 @@
           <w:ilvl w:val="0"/>
           <w:numId w:val="0"/>
         </w:numPr>
-        <w:ind w:hanging="0"/>
+        <w:ind w:left="720" w:hanging="0"/>
         <w:rPr>
           <w:rFonts w:eastAsia="Times New Roman" w:cs="Times New Roman"/>
           <w:b w:val="false"/>
@@ -6063,7 +5882,7 @@
           <w:ilvl w:val="0"/>
           <w:numId w:val="0"/>
         </w:numPr>
-        <w:ind w:hanging="0"/>
+        <w:ind w:left="720" w:hanging="0"/>
         <w:rPr>
           <w:rFonts w:eastAsia="Times New Roman" w:cs="Times New Roman"/>
           <w:b w:val="false"/>
@@ -6126,7 +5945,7 @@
           <w:ilvl w:val="0"/>
           <w:numId w:val="0"/>
         </w:numPr>
-        <w:ind w:hanging="0"/>
+        <w:ind w:left="720" w:hanging="0"/>
         <w:rPr>
           <w:rFonts w:eastAsia="Times New Roman" w:cs="Times New Roman"/>
           <w:b w:val="false"/>
@@ -6189,7 +6008,7 @@
           <w:ilvl w:val="0"/>
           <w:numId w:val="0"/>
         </w:numPr>
-        <w:ind w:hanging="0"/>
+        <w:ind w:left="720" w:hanging="0"/>
         <w:rPr>
           <w:rFonts w:eastAsia="Times New Roman" w:cs="Times New Roman"/>
           <w:b w:val="false"/>
@@ -6211,11 +6030,19 @@
           <w:szCs w:val="20"/>
           <w:lang w:val="sr-Latn-RS" w:eastAsia="zh-CN" w:bidi="ar-SA"/>
         </w:rPr>
-        <w:t xml:space="preserve">Zahtevi koji su poslati od strane korisnika moraju biti </w:t>
-      </w:r>
-      <w:r>
+        <w:t>Zahtevi koji su poslati od strane korisnika moraju biti prikazani radi lakšeg preglada od strane organizatora žurke.</w:t>
+      </w:r>
+    </w:p>
+    <w:p>
+      <w:pPr>
+        <w:pStyle w:val="TextBody"/>
+        <w:numPr>
+          <w:ilvl w:val="2"/>
+          <w:numId w:val="2"/>
+        </w:numPr>
         <w:rPr>
           <w:rFonts w:eastAsia="Times New Roman" w:cs="Times New Roman"/>
+          <w:b w:val="false"/>
           <w:b w:val="false"/>
           <w:bCs w:val="false"/>
           <w:color w:val="auto"/>
@@ -6223,8 +6050,7 @@
           <w:szCs w:val="20"/>
           <w:lang w:val="sr-Latn-RS" w:eastAsia="zh-CN" w:bidi="ar-SA"/>
         </w:rPr>
-        <w:t>p</w:t>
-      </w:r>
+      </w:pPr>
       <w:r>
         <w:rPr>
           <w:rFonts w:eastAsia="Times New Roman" w:cs="Times New Roman"/>
@@ -6235,7 +6061,30 @@
           <w:szCs w:val="20"/>
           <w:lang w:val="sr-Latn-RS" w:eastAsia="zh-CN" w:bidi="ar-SA"/>
         </w:rPr>
-        <w:t>rikazani radi lakšeg preglada od strane organizatora žurke.</w:t>
+        <w:t xml:space="preserve">Prikaz podataka o konkretnim kućnim žurkama </w:t>
+      </w:r>
+    </w:p>
+    <w:p>
+      <w:pPr>
+        <w:pStyle w:val="TextBody"/>
+        <w:numPr>
+          <w:ilvl w:val="0"/>
+          <w:numId w:val="0"/>
+        </w:numPr>
+        <w:ind w:left="720" w:hanging="0"/>
+        <w:rPr/>
+      </w:pPr>
+      <w:r>
+        <w:rPr>
+          <w:rFonts w:eastAsia="Times New Roman" w:cs="Times New Roman"/>
+          <w:b w:val="false"/>
+          <w:bCs w:val="false"/>
+          <w:color w:val="auto"/>
+          <w:sz w:val="20"/>
+          <w:szCs w:val="20"/>
+          <w:lang w:val="sr-Latn-RS" w:eastAsia="zh-CN" w:bidi="ar-SA"/>
+        </w:rPr>
+        <w:t>Podaci o žurkama mogu biti prikazani.</w:t>
       </w:r>
     </w:p>
     <w:p>
@@ -6245,9 +6094,11 @@
           <w:ilvl w:val="2"/>
           <w:numId w:val="2"/>
         </w:numPr>
+        <w:rPr/>
+      </w:pPr>
+      <w:r>
         <w:rPr>
           <w:rFonts w:eastAsia="Times New Roman" w:cs="Times New Roman"/>
-          <w:b w:val="false"/>
           <w:b w:val="false"/>
           <w:bCs w:val="false"/>
           <w:color w:val="auto"/>
@@ -6255,6 +6106,18 @@
           <w:szCs w:val="20"/>
           <w:lang w:val="sr-Latn-RS" w:eastAsia="zh-CN" w:bidi="ar-SA"/>
         </w:rPr>
+        <w:t>Filtriranje prilikom pregleda</w:t>
+      </w:r>
+    </w:p>
+    <w:p>
+      <w:pPr>
+        <w:pStyle w:val="TextBody"/>
+        <w:numPr>
+          <w:ilvl w:val="0"/>
+          <w:numId w:val="0"/>
+        </w:numPr>
+        <w:ind w:left="720" w:hanging="0"/>
+        <w:rPr/>
       </w:pPr>
       <w:r>
         <w:rPr>
@@ -6266,7 +6129,38 @@
           <w:szCs w:val="20"/>
           <w:lang w:val="sr-Latn-RS" w:eastAsia="zh-CN" w:bidi="ar-SA"/>
         </w:rPr>
-        <w:t xml:space="preserve">Prikaz podataka o konkretnim kućnim žurkama </w:t>
+        <w:t>Prikaz podataka o žurkama.</w:t>
+      </w:r>
+    </w:p>
+    <w:p>
+      <w:pPr>
+        <w:pStyle w:val="TextBody"/>
+        <w:numPr>
+          <w:ilvl w:val="2"/>
+          <w:numId w:val="2"/>
+        </w:numPr>
+        <w:rPr>
+          <w:rFonts w:eastAsia="Times New Roman" w:cs="Times New Roman"/>
+          <w:b w:val="false"/>
+          <w:b w:val="false"/>
+          <w:bCs w:val="false"/>
+          <w:color w:val="auto"/>
+          <w:sz w:val="20"/>
+          <w:szCs w:val="20"/>
+          <w:lang w:val="sr-Latn-RS" w:eastAsia="zh-CN" w:bidi="ar-SA"/>
+        </w:rPr>
+      </w:pPr>
+      <w:r>
+        <w:rPr>
+          <w:rFonts w:eastAsia="Times New Roman" w:cs="Times New Roman"/>
+          <w:b w:val="false"/>
+          <w:bCs w:val="false"/>
+          <w:color w:val="auto"/>
+          <w:sz w:val="20"/>
+          <w:szCs w:val="20"/>
+          <w:lang w:val="sr-Latn-RS" w:eastAsia="zh-CN" w:bidi="ar-SA"/>
+        </w:rPr>
+        <w:t>Slanje zahteva za pristustvo na žurkama</w:t>
       </w:r>
     </w:p>
     <w:p>
@@ -6276,7 +6170,7 @@
           <w:ilvl w:val="0"/>
           <w:numId w:val="0"/>
         </w:numPr>
-        <w:ind w:hanging="0"/>
+        <w:ind w:left="720" w:hanging="0"/>
         <w:rPr>
           <w:rFonts w:eastAsia="Times New Roman" w:cs="Times New Roman"/>
           <w:b w:val="false"/>
@@ -6298,7 +6192,7 @@
           <w:szCs w:val="20"/>
           <w:lang w:val="sr-Latn-RS" w:eastAsia="zh-CN" w:bidi="ar-SA"/>
         </w:rPr>
-        <w:t>Podaci o žurkama mogu biti prikazani.</w:t>
+        <w:t>Za sve kreirane žurke postoji opcija slanja zahteva.</w:t>
       </w:r>
     </w:p>
     <w:p>
@@ -6308,9 +6202,11 @@
           <w:ilvl w:val="2"/>
           <w:numId w:val="2"/>
         </w:numPr>
+        <w:rPr/>
+      </w:pPr>
+      <w:r>
         <w:rPr>
           <w:rFonts w:eastAsia="Times New Roman" w:cs="Times New Roman"/>
-          <w:b w:val="false"/>
           <w:b w:val="false"/>
           <w:bCs w:val="false"/>
           <w:color w:val="auto"/>
@@ -6318,10 +6214,20 @@
           <w:szCs w:val="20"/>
           <w:lang w:val="sr-Latn-RS" w:eastAsia="zh-CN" w:bidi="ar-SA"/>
         </w:rPr>
-      </w:pPr>
-      <w:r>
+        <w:t>Brisanje postojećih žurki</w:t>
+      </w:r>
+    </w:p>
+    <w:p>
+      <w:pPr>
+        <w:pStyle w:val="TextBody"/>
+        <w:numPr>
+          <w:ilvl w:val="0"/>
+          <w:numId w:val="0"/>
+        </w:numPr>
+        <w:ind w:left="720" w:hanging="0"/>
         <w:rPr>
           <w:rFonts w:eastAsia="Times New Roman" w:cs="Times New Roman"/>
+          <w:b w:val="false"/>
           <w:b w:val="false"/>
           <w:bCs w:val="false"/>
           <w:color w:val="auto"/>
@@ -6329,7 +6235,49 @@
           <w:szCs w:val="20"/>
           <w:lang w:val="sr-Latn-RS" w:eastAsia="zh-CN" w:bidi="ar-SA"/>
         </w:rPr>
-        <w:t>Filtriranje prilikom pregleda</w:t>
+      </w:pPr>
+      <w:r>
+        <w:rPr>
+          <w:rFonts w:eastAsia="Times New Roman" w:cs="Times New Roman"/>
+          <w:b w:val="false"/>
+          <w:bCs w:val="false"/>
+          <w:color w:val="auto"/>
+          <w:sz w:val="20"/>
+          <w:szCs w:val="20"/>
+          <w:lang w:val="sr-Latn-RS" w:eastAsia="zh-CN" w:bidi="ar-SA"/>
+        </w:rPr>
+        <w:t>Iako su organizatori kreirali žurku, administrator je taj koji može da kreiranu žurku iz određenih razloga ukloni.</w:t>
+      </w:r>
+    </w:p>
+    <w:p>
+      <w:pPr>
+        <w:pStyle w:val="TextBody"/>
+        <w:numPr>
+          <w:ilvl w:val="2"/>
+          <w:numId w:val="2"/>
+        </w:numPr>
+        <w:rPr>
+          <w:rFonts w:eastAsia="Times New Roman" w:cs="Times New Roman"/>
+          <w:b w:val="false"/>
+          <w:b w:val="false"/>
+          <w:bCs w:val="false"/>
+          <w:color w:val="auto"/>
+          <w:sz w:val="20"/>
+          <w:szCs w:val="20"/>
+          <w:lang w:val="sr-Latn-RS" w:eastAsia="zh-CN" w:bidi="ar-SA"/>
+        </w:rPr>
+      </w:pPr>
+      <w:r>
+        <w:rPr>
+          <w:rFonts w:eastAsia="Times New Roman" w:cs="Times New Roman"/>
+          <w:b w:val="false"/>
+          <w:bCs w:val="false"/>
+          <w:color w:val="auto"/>
+          <w:sz w:val="20"/>
+          <w:szCs w:val="20"/>
+          <w:lang w:val="sr-Latn-RS" w:eastAsia="zh-CN" w:bidi="ar-SA"/>
+        </w:rPr>
+        <w:t>Brisanje naloga</w:t>
       </w:r>
     </w:p>
     <w:p>
@@ -6339,7 +6287,7 @@
           <w:ilvl w:val="0"/>
           <w:numId w:val="0"/>
         </w:numPr>
-        <w:ind w:hanging="0"/>
+        <w:ind w:left="720" w:hanging="0"/>
         <w:rPr>
           <w:rFonts w:eastAsia="Times New Roman" w:cs="Times New Roman"/>
           <w:b w:val="false"/>
@@ -6361,38 +6309,7 @@
           <w:szCs w:val="20"/>
           <w:lang w:val="sr-Latn-RS" w:eastAsia="zh-CN" w:bidi="ar-SA"/>
         </w:rPr>
-        <w:t>Prikaz podataka o žurkama.</w:t>
-      </w:r>
-    </w:p>
-    <w:p>
-      <w:pPr>
-        <w:pStyle w:val="TextBody"/>
-        <w:numPr>
-          <w:ilvl w:val="2"/>
-          <w:numId w:val="2"/>
-        </w:numPr>
-        <w:rPr>
-          <w:rFonts w:eastAsia="Times New Roman" w:cs="Times New Roman"/>
-          <w:b w:val="false"/>
-          <w:b w:val="false"/>
-          <w:bCs w:val="false"/>
-          <w:color w:val="auto"/>
-          <w:sz w:val="20"/>
-          <w:szCs w:val="20"/>
-          <w:lang w:val="sr-Latn-RS" w:eastAsia="zh-CN" w:bidi="ar-SA"/>
-        </w:rPr>
-      </w:pPr>
-      <w:r>
-        <w:rPr>
-          <w:rFonts w:eastAsia="Times New Roman" w:cs="Times New Roman"/>
-          <w:b w:val="false"/>
-          <w:bCs w:val="false"/>
-          <w:color w:val="auto"/>
-          <w:sz w:val="20"/>
-          <w:szCs w:val="20"/>
-          <w:lang w:val="sr-Latn-RS" w:eastAsia="zh-CN" w:bidi="ar-SA"/>
-        </w:rPr>
-        <w:t>Slanje zahteva za pristustvo na žurkama</w:t>
+        <w:t>Administrator ima tu privilegiju da određene naloge ukloni.</w:t>
       </w:r>
     </w:p>
     <w:p>
@@ -6402,188 +6319,7 @@
           <w:ilvl w:val="0"/>
           <w:numId w:val="0"/>
         </w:numPr>
-        <w:ind w:hanging="0"/>
-        <w:rPr>
-          <w:rFonts w:eastAsia="Times New Roman" w:cs="Times New Roman"/>
-          <w:b w:val="false"/>
-          <w:b w:val="false"/>
-          <w:bCs w:val="false"/>
-          <w:color w:val="auto"/>
-          <w:sz w:val="20"/>
-          <w:szCs w:val="20"/>
-          <w:lang w:val="sr-Latn-RS" w:eastAsia="zh-CN" w:bidi="ar-SA"/>
-        </w:rPr>
-      </w:pPr>
-      <w:r>
-        <w:rPr>
-          <w:rFonts w:eastAsia="Times New Roman" w:cs="Times New Roman"/>
-          <w:b w:val="false"/>
-          <w:bCs w:val="false"/>
-          <w:color w:val="auto"/>
-          <w:sz w:val="20"/>
-          <w:szCs w:val="20"/>
-          <w:lang w:val="sr-Latn-RS" w:eastAsia="zh-CN" w:bidi="ar-SA"/>
-        </w:rPr>
-        <w:t>Za sve kreirane žurke postoji opcija slanja zahteva.</w:t>
-      </w:r>
-    </w:p>
-    <w:p>
-      <w:pPr>
-        <w:pStyle w:val="TextBody"/>
-        <w:numPr>
-          <w:ilvl w:val="2"/>
-          <w:numId w:val="2"/>
-        </w:numPr>
-        <w:rPr>
-          <w:rFonts w:eastAsia="Times New Roman" w:cs="Times New Roman"/>
-          <w:b w:val="false"/>
-          <w:b w:val="false"/>
-          <w:bCs w:val="false"/>
-          <w:color w:val="auto"/>
-          <w:sz w:val="20"/>
-          <w:szCs w:val="20"/>
-          <w:lang w:val="sr-Latn-RS" w:eastAsia="zh-CN" w:bidi="ar-SA"/>
-        </w:rPr>
-      </w:pPr>
-      <w:r>
-        <w:rPr>
-          <w:rFonts w:eastAsia="Times New Roman" w:cs="Times New Roman"/>
-          <w:b w:val="false"/>
-          <w:bCs w:val="false"/>
-          <w:color w:val="auto"/>
-          <w:sz w:val="20"/>
-          <w:szCs w:val="20"/>
-          <w:lang w:val="sr-Latn-RS" w:eastAsia="zh-CN" w:bidi="ar-SA"/>
-        </w:rPr>
-        <w:t>Brisanje postojećih žurki</w:t>
-      </w:r>
-    </w:p>
-    <w:p>
-      <w:pPr>
-        <w:pStyle w:val="TextBody"/>
-        <w:numPr>
-          <w:ilvl w:val="0"/>
-          <w:numId w:val="0"/>
-        </w:numPr>
-        <w:ind w:hanging="0"/>
-        <w:rPr>
-          <w:rFonts w:eastAsia="Times New Roman" w:cs="Times New Roman"/>
-          <w:b w:val="false"/>
-          <w:b w:val="false"/>
-          <w:bCs w:val="false"/>
-          <w:color w:val="auto"/>
-          <w:sz w:val="20"/>
-          <w:szCs w:val="20"/>
-          <w:lang w:val="sr-Latn-RS" w:eastAsia="zh-CN" w:bidi="ar-SA"/>
-        </w:rPr>
-      </w:pPr>
-      <w:r>
-        <w:rPr/>
-      </w:r>
-    </w:p>
-    <w:p>
-      <w:pPr>
-        <w:pStyle w:val="TextBody"/>
-        <w:numPr>
-          <w:ilvl w:val="0"/>
-          <w:numId w:val="0"/>
-        </w:numPr>
-        <w:ind w:hanging="0"/>
-        <w:rPr>
-          <w:rFonts w:eastAsia="Times New Roman" w:cs="Times New Roman"/>
-          <w:b w:val="false"/>
-          <w:b w:val="false"/>
-          <w:bCs w:val="false"/>
-          <w:color w:val="auto"/>
-          <w:sz w:val="20"/>
-          <w:szCs w:val="20"/>
-          <w:lang w:val="sr-Latn-RS" w:eastAsia="zh-CN" w:bidi="ar-SA"/>
-        </w:rPr>
-      </w:pPr>
-      <w:r>
-        <w:rPr>
-          <w:rFonts w:eastAsia="Times New Roman" w:cs="Times New Roman"/>
-          <w:b w:val="false"/>
-          <w:bCs w:val="false"/>
-          <w:color w:val="auto"/>
-          <w:sz w:val="20"/>
-          <w:szCs w:val="20"/>
-          <w:lang w:val="sr-Latn-RS" w:eastAsia="zh-CN" w:bidi="ar-SA"/>
-        </w:rPr>
-        <w:t>Iako su organizatori kreirali žurku, administrator je taj koji može da kreiranu žurku iz određenih razloga ukloni.</w:t>
-      </w:r>
-    </w:p>
-    <w:p>
-      <w:pPr>
-        <w:pStyle w:val="TextBody"/>
-        <w:numPr>
-          <w:ilvl w:val="2"/>
-          <w:numId w:val="2"/>
-        </w:numPr>
-        <w:rPr>
-          <w:rFonts w:eastAsia="Times New Roman" w:cs="Times New Roman"/>
-          <w:b w:val="false"/>
-          <w:b w:val="false"/>
-          <w:bCs w:val="false"/>
-          <w:color w:val="auto"/>
-          <w:sz w:val="20"/>
-          <w:szCs w:val="20"/>
-          <w:lang w:val="sr-Latn-RS" w:eastAsia="zh-CN" w:bidi="ar-SA"/>
-        </w:rPr>
-      </w:pPr>
-      <w:r>
-        <w:rPr>
-          <w:rFonts w:eastAsia="Times New Roman" w:cs="Times New Roman"/>
-          <w:b w:val="false"/>
-          <w:bCs w:val="false"/>
-          <w:color w:val="auto"/>
-          <w:sz w:val="20"/>
-          <w:szCs w:val="20"/>
-          <w:lang w:val="sr-Latn-RS" w:eastAsia="zh-CN" w:bidi="ar-SA"/>
-        </w:rPr>
-        <w:t>Brisanje naloga</w:t>
-      </w:r>
-    </w:p>
-    <w:p>
-      <w:pPr>
-        <w:pStyle w:val="TextBody"/>
-        <w:numPr>
-          <w:ilvl w:val="0"/>
-          <w:numId w:val="0"/>
-        </w:numPr>
-        <w:ind w:hanging="0"/>
-        <w:rPr>
-          <w:rFonts w:eastAsia="Times New Roman" w:cs="Times New Roman"/>
-          <w:b w:val="false"/>
-          <w:b w:val="false"/>
-          <w:bCs w:val="false"/>
-          <w:color w:val="auto"/>
-          <w:sz w:val="20"/>
-          <w:szCs w:val="20"/>
-          <w:lang w:val="sr-Latn-RS" w:eastAsia="zh-CN" w:bidi="ar-SA"/>
-        </w:rPr>
-      </w:pPr>
-      <w:r>
-        <w:rPr>
-          <w:rFonts w:eastAsia="Times New Roman" w:cs="Times New Roman"/>
-          <w:b w:val="false"/>
-          <w:bCs w:val="false"/>
-          <w:color w:val="auto"/>
-          <w:sz w:val="20"/>
-          <w:szCs w:val="20"/>
-          <w:lang w:val="sr-Latn-RS" w:eastAsia="zh-CN" w:bidi="ar-SA"/>
-        </w:rPr>
-        <w:t>Administrator ima tu privilegiju da određene naloge ukloni.</w:t>
-      </w:r>
-    </w:p>
-    <w:p>
-      <w:pPr>
-        <w:pStyle w:val="TextBody"/>
-        <w:numPr>
-          <w:ilvl w:val="0"/>
-          <w:numId w:val="0"/>
-        </w:numPr>
-        <w:ind w:hanging="0"/>
+        <w:ind w:left="720" w:hanging="0"/>
         <w:rPr>
           <w:rFonts w:eastAsia="Times New Roman" w:cs="Times New Roman"/>
           <w:b w:val="false"/>
@@ -6721,13 +6457,13 @@
         <w:rPr>
           <w:lang w:val="en-US"/>
         </w:rPr>
-        <w:t xml:space="preserve">CSS , Bootstrap, JavaScript </w:t>
-      </w:r>
-      <w:r>
-        <w:rPr>
-          <w:lang w:val="sr-Latn-RS"/>
-        </w:rPr>
-        <w:t>za koji je zadužen React.</w:t>
+        <w:t>CSS , Bootstrap</w:t>
+      </w:r>
+      <w:r>
+        <w:rPr>
+          <w:lang w:val="sr-Latn-RS"/>
+        </w:rPr>
+        <w:t>.</w:t>
       </w:r>
     </w:p>
     <w:p>
@@ -6889,7 +6625,7 @@
             <wp:extent cx="5486400" cy="3478530"/>
             <wp:effectExtent l="0" t="0" r="0" b="0"/>
             <wp:wrapSquare wrapText="largest"/>
-            <wp:docPr id="5" name="Image4" descr=""/>
+            <wp:docPr id="4" name="Image4" descr=""/>
             <wp:cNvGraphicFramePr>
               <a:graphicFrameLocks xmlns:a="http://schemas.openxmlformats.org/drawingml/2006/main" noChangeAspect="1"/>
             </wp:cNvGraphicFramePr>
@@ -6897,13 +6633,13 @@
               <a:graphicData uri="http://schemas.openxmlformats.org/drawingml/2006/picture">
                 <pic:pic xmlns:pic="http://schemas.openxmlformats.org/drawingml/2006/picture">
                   <pic:nvPicPr>
-                    <pic:cNvPr id="5" name="Image4" descr=""/>
+                    <pic:cNvPr id="4" name="Image4" descr=""/>
                     <pic:cNvPicPr>
                       <a:picLocks noChangeAspect="1" noChangeArrowheads="1"/>
                     </pic:cNvPicPr>
                   </pic:nvPicPr>
                   <pic:blipFill>
-                    <a:blip r:embed="rId9"/>
+                    <a:blip r:embed="rId8"/>
                     <a:stretch>
                       <a:fillRect/>
                     </a:stretch>
@@ -7134,6 +6870,54 @@
     </w:p>
     <w:p>
       <w:pPr>
+        <w:pStyle w:val="Normal"/>
+        <w:ind w:left="720" w:hanging="0"/>
+        <w:rPr>
+          <w:lang w:val="sr-Latn-CS"/>
+        </w:rPr>
+      </w:pPr>
+      <w:r>
+        <w:rPr/>
+      </w:r>
+    </w:p>
+    <w:p>
+      <w:pPr>
+        <w:pStyle w:val="Normal"/>
+        <w:ind w:left="720" w:hanging="0"/>
+        <w:rPr>
+          <w:lang w:val="sr-Latn-CS"/>
+        </w:rPr>
+      </w:pPr>
+      <w:r>
+        <w:rPr/>
+      </w:r>
+    </w:p>
+    <w:p>
+      <w:pPr>
+        <w:pStyle w:val="Normal"/>
+        <w:ind w:left="720" w:hanging="0"/>
+        <w:rPr>
+          <w:lang w:val="sr-Latn-CS"/>
+        </w:rPr>
+      </w:pPr>
+      <w:r>
+        <w:rPr/>
+      </w:r>
+    </w:p>
+    <w:p>
+      <w:pPr>
+        <w:pStyle w:val="Normal"/>
+        <w:ind w:left="720" w:hanging="0"/>
+        <w:rPr>
+          <w:lang w:val="sr-Latn-CS"/>
+        </w:rPr>
+      </w:pPr>
+      <w:r>
+        <w:rPr/>
+      </w:r>
+    </w:p>
+    <w:p>
+      <w:pPr>
         <w:pStyle w:val="Heading3"/>
         <w:numPr>
           <w:ilvl w:val="2"/>
@@ -7169,87 +6953,10 @@
       <w:pPr>
         <w:pStyle w:val="Normal"/>
         <w:ind w:left="720" w:hanging="0"/>
-        <w:rPr/>
-      </w:pPr>
-      <w:r>
-        <w:rPr>
-          <w:lang w:val="sr-Latn-CS"/>
-        </w:rPr>
-        <w:t xml:space="preserve">Sloj za pristup podacima se nalazi na dnu troslojne arhitekture </w:t>
-      </w:r>
-      <w:r>
-        <w:rPr>
-          <w:lang w:val="sr-Latn-RS"/>
-        </w:rPr>
-        <w:t>sadrzi .js fajlove zadužene za pribavljanjne , dodavanje , ažuriranje podataka koji se čuvaju</w:t>
-      </w:r>
-      <w:r>
-        <w:rPr>
-          <w:lang w:val="en-US"/>
-        </w:rPr>
-        <w:t xml:space="preserve"> u </w:t>
-      </w:r>
-      <w:r>
-        <w:rPr>
-          <w:lang w:val="sr-Latn-RS"/>
-        </w:rPr>
-        <w:t>MongDB bazi podataka.</w:t>
-      </w:r>
-    </w:p>
-    <w:p>
-      <w:pPr>
-        <w:pStyle w:val="Heading3"/>
-        <w:numPr>
-          <w:ilvl w:val="2"/>
-          <w:numId w:val="2"/>
-        </w:numPr>
-        <w:rPr/>
-      </w:pPr>
-      <w:bookmarkStart w:id="14" w:name="_Toc258522657"/>
-      <w:r>
-        <w:rPr>
-          <w:lang w:val="sr-Latn-RS"/>
-        </w:rPr>
-        <w:t>R</w:t>
-      </w:r>
-      <w:bookmarkEnd w:id="14"/>
-      <w:r>
-        <w:rPr>
-          <w:lang w:val="sr-Latn-RS"/>
-        </w:rPr>
-        <w:t>eac</w:t>
-      </w:r>
-      <w:r>
-        <w:rPr>
-          <w:lang w:val="en-US"/>
-        </w:rPr>
-        <w:t>t</w:t>
-      </w:r>
-    </w:p>
-    <w:p>
-      <w:pPr>
-        <w:pStyle w:val="Normal"/>
-        <w:ind w:left="720" w:hanging="0"/>
-        <w:rPr>
-          <w:lang w:val="sr-Latn-CS"/>
-        </w:rPr>
-      </w:pPr>
-      <w:r>
-        <w:rPr>
-          <w:lang w:val="sr-Latn-CS"/>
-        </w:rPr>
-        <w:t>tehnologija</w:t>
-      </w:r>
-    </w:p>
-    <w:p>
-      <w:pPr>
-        <w:pStyle w:val="Normal"/>
-        <w:ind w:left="720" w:hanging="0"/>
-        <w:rPr/>
-      </w:pPr>
-      <w:r>
-        <w:rPr>
-          <w:b w:val="false"/>
+        <w:rPr>
+          <w:b w:val="false"/>
+          <w:b w:val="false"/>
+          <w:i w:val="false"/>
           <w:i w:val="false"/>
           <w:caps w:val="false"/>
           <w:smallCaps w:val="false"/>
@@ -7257,151 +6964,32 @@
           <w:spacing w:val="0"/>
           <w:sz w:val="20"/>
           <w:szCs w:val="20"/>
-          <w:lang w:val="sr-Latn-CS"/>
-        </w:rPr>
-        <w:t>React (</w:t>
-      </w:r>
-      <w:r>
-        <w:rPr>
-          <w:b w:val="false"/>
-          <w:i w:val="false"/>
-          <w:caps w:val="false"/>
-          <w:smallCaps w:val="false"/>
-          <w:color w:val="222222"/>
-          <w:spacing w:val="0"/>
-          <w:sz w:val="20"/>
-          <w:szCs w:val="20"/>
-          <w:lang w:val="sr-Latn-RS"/>
-        </w:rPr>
-        <w:t xml:space="preserve">poznat  i </w:t>
-      </w:r>
-      <w:r>
-        <w:rPr>
-          <w:b w:val="false"/>
-          <w:i w:val="false"/>
-          <w:caps w:val="false"/>
-          <w:smallCaps w:val="false"/>
-          <w:color w:val="222222"/>
-          <w:spacing w:val="0"/>
-          <w:sz w:val="20"/>
-          <w:szCs w:val="20"/>
-          <w:lang w:val="sr-Latn-CS"/>
-        </w:rPr>
-        <w:t>као React.js</w:t>
-      </w:r>
-      <w:r>
-        <w:rPr>
-          <w:b w:val="false"/>
-          <w:i w:val="false"/>
-          <w:caps w:val="false"/>
-          <w:smallCaps w:val="false"/>
-          <w:color w:val="222222"/>
-          <w:spacing w:val="0"/>
-          <w:sz w:val="20"/>
-          <w:szCs w:val="20"/>
-          <w:lang w:val="sr-Latn-RS"/>
-        </w:rPr>
-        <w:t xml:space="preserve"> ili </w:t>
-      </w:r>
-      <w:r>
-        <w:rPr>
-          <w:b w:val="false"/>
-          <w:i w:val="false"/>
-          <w:caps w:val="false"/>
-          <w:smallCaps w:val="false"/>
-          <w:color w:val="222222"/>
-          <w:spacing w:val="0"/>
-          <w:sz w:val="20"/>
-          <w:szCs w:val="20"/>
-          <w:lang w:val="sr-Latn-CS"/>
-        </w:rPr>
-        <w:t>ReactJS) је</w:t>
-      </w:r>
-      <w:r>
-        <w:rPr>
-          <w:b w:val="false"/>
-          <w:i w:val="false"/>
-          <w:caps w:val="false"/>
-          <w:smallCaps w:val="false"/>
-          <w:color w:val="222222"/>
-          <w:spacing w:val="0"/>
-          <w:sz w:val="20"/>
-          <w:szCs w:val="20"/>
-          <w:lang w:val="sr-Latn-RS"/>
-        </w:rPr>
-        <w:t xml:space="preserve"> JavaScript biblioteka otvorenog koda koja</w:t>
-      </w:r>
-      <w:r>
-        <w:rPr>
-          <w:b w:val="false"/>
-          <w:i w:val="false"/>
-          <w:caps w:val="false"/>
-          <w:smallCaps w:val="false"/>
-          <w:color w:val="222222"/>
-          <w:spacing w:val="0"/>
-          <w:sz w:val="20"/>
-          <w:szCs w:val="20"/>
-          <w:lang w:val="sr-Latn-CS"/>
-        </w:rPr>
-        <w:t xml:space="preserve"> </w:t>
-      </w:r>
-      <w:r>
-        <w:rPr>
-          <w:b w:val="false"/>
-          <w:i w:val="false"/>
-          <w:caps w:val="false"/>
-          <w:smallCaps w:val="false"/>
-          <w:color w:val="222222"/>
-          <w:spacing w:val="0"/>
-          <w:sz w:val="20"/>
-          <w:szCs w:val="20"/>
-          <w:lang w:val="sr-Latn-RS"/>
-        </w:rPr>
-        <w:t xml:space="preserve">оbezbeđuје pregled </w:t>
-      </w:r>
-      <w:r>
-        <w:rPr>
-          <w:rFonts w:eastAsia="Times New Roman" w:cs="Times New Roman"/>
-          <w:b w:val="false"/>
-          <w:i w:val="false"/>
-          <w:caps w:val="false"/>
-          <w:smallCaps w:val="false"/>
-          <w:color w:val="222222"/>
-          <w:spacing w:val="0"/>
-          <w:kern w:val="0"/>
-          <w:sz w:val="20"/>
-          <w:szCs w:val="20"/>
-          <w:lang w:val="sr-Latn-RS" w:eastAsia="sr-Latn-CS" w:bidi="ar-SA"/>
-        </w:rPr>
-        <w:t xml:space="preserve">podataka zapisanih preko HTML-a. </w:t>
-      </w:r>
-      <w:r>
-        <w:rPr>
-          <w:b w:val="false"/>
-          <w:i w:val="false"/>
-          <w:caps w:val="false"/>
-          <w:smallCaps w:val="false"/>
-          <w:color w:val="222222"/>
-          <w:spacing w:val="0"/>
-          <w:sz w:val="20"/>
-          <w:szCs w:val="20"/>
-          <w:lang w:val="sr-Latn-CS"/>
-        </w:rPr>
-        <w:t>R</w:t>
-      </w:r>
-      <w:r>
-        <w:rPr>
-          <w:b w:val="false"/>
-          <w:i w:val="false"/>
-          <w:caps w:val="false"/>
-          <w:smallCaps w:val="false"/>
-          <w:color w:val="222222"/>
-          <w:spacing w:val="0"/>
-          <w:sz w:val="20"/>
-          <w:szCs w:val="20"/>
-          <w:lang w:val="sr-Latn-RS"/>
-        </w:rPr>
-        <w:t>eact koristi komponente , koje su definisane kao HTML stranice,kako bi obezbedila izgled ekrana, odnosno izgled same aplikacije.</w:t>
+          <w:lang w:val="sr-Latn-RS"/>
+        </w:rPr>
+      </w:pPr>
+      <w:r>
+        <w:rPr>
+          <w:lang w:val="sr-Latn-CS"/>
+        </w:rPr>
+        <w:t xml:space="preserve">Sloj za pristup podacima se nalazi na dnu troslojne arhitekture </w:t>
+      </w:r>
+      <w:r>
+        <w:rPr>
+          <w:lang w:val="sr-Latn-RS"/>
+        </w:rPr>
+        <w:t>sadrzi .js fajlove zadužene za pribavljanjne , dodavanje , ažuriranje podataka koji se čuvaju</w:t>
+      </w:r>
+      <w:r>
+        <w:rPr>
+          <w:lang w:val="en-US"/>
+        </w:rPr>
+        <w:t xml:space="preserve"> u </w:t>
+      </w:r>
+      <w:r>
+        <w:rPr>
+          <w:lang w:val="sr-Latn-RS"/>
+        </w:rPr>
+        <w:t>MongDB bazi podataka.</w:t>
       </w:r>
     </w:p>
     <w:p>
@@ -7472,7 +7060,7 @@
           <w:lang w:val="sr-Latn-RS"/>
         </w:rPr>
       </w:pPr>
-      <w:bookmarkStart w:id="15" w:name="_Toc258522658"/>
+      <w:bookmarkStart w:id="14" w:name="_Toc258522658"/>
       <w:r>
         <w:rPr>
           <w:rFonts w:ascii="Times New Roman" w:hAnsi="Times New Roman"/>
@@ -7482,7 +7070,7 @@
         </w:rPr>
         <w:t>M</w:t>
       </w:r>
-      <w:bookmarkEnd w:id="15"/>
+      <w:bookmarkEnd w:id="14"/>
       <w:r>
         <w:rPr>
           <w:rFonts w:ascii="Times New Roman" w:hAnsi="Times New Roman"/>
@@ -7571,14 +7159,14 @@
           <w:lang w:val="sr-Latn-CS"/>
         </w:rPr>
       </w:pPr>
-      <w:bookmarkStart w:id="16" w:name="_Toc258522659"/>
+      <w:bookmarkStart w:id="15" w:name="_Toc258522659"/>
       <w:r>
         <w:rPr>
           <w:lang w:val="sr-Latn-CS"/>
         </w:rPr>
         <w:t>Pogled na procese</w:t>
       </w:r>
-      <w:bookmarkEnd w:id="16"/>
+      <w:bookmarkEnd w:id="15"/>
     </w:p>
     <w:p>
       <w:pPr>
@@ -7648,14 +7236,14 @@
           <w:lang w:val="sr-Latn-RS"/>
         </w:rPr>
       </w:pPr>
-      <w:bookmarkStart w:id="17" w:name="_Toc2585226601"/>
+      <w:bookmarkStart w:id="16" w:name="_Toc2585226601"/>
       <w:r>
         <w:rPr>
           <w:lang w:val="sr-Latn-RS"/>
         </w:rPr>
         <w:t>Procesi</w:t>
       </w:r>
-      <w:bookmarkEnd w:id="17"/>
+      <w:bookmarkEnd w:id="16"/>
     </w:p>
     <w:p>
       <w:pPr>
@@ -7716,79 +7304,19 @@
         <w:rPr>
           <w:lang w:val="sr-Latn-CS"/>
         </w:rPr>
-      </w:r>
-    </w:p>
-    <w:p>
-      <w:pPr>
-        <w:pStyle w:val="Normal"/>
-        <w:spacing w:before="120" w:after="0"/>
-        <w:ind w:left="709" w:hanging="0"/>
-        <w:rPr>
-          <w:lang w:val="sr-Latn-CS"/>
-        </w:rPr>
-      </w:pPr>
-      <w:r>
-        <w:rPr>
-          <w:lang w:val="sr-Latn-CS"/>
-        </w:rPr>
-      </w:r>
-    </w:p>
-    <w:p>
-      <w:pPr>
-        <w:pStyle w:val="Normal"/>
-        <w:spacing w:before="120" w:after="0"/>
-        <w:ind w:left="709" w:hanging="0"/>
-        <w:rPr>
-          <w:lang w:val="sr-Latn-CS"/>
-        </w:rPr>
-      </w:pPr>
-      <w:r>
-        <w:rPr>
-          <w:lang w:val="sr-Latn-CS"/>
-        </w:rPr>
-      </w:r>
-    </w:p>
-    <w:p>
-      <w:pPr>
-        <w:pStyle w:val="Normal"/>
-        <w:spacing w:before="120" w:after="0"/>
-        <w:ind w:left="709" w:hanging="0"/>
-        <w:rPr>
-          <w:lang w:val="sr-Latn-CS"/>
-        </w:rPr>
-      </w:pPr>
-      <w:r>
-        <w:rPr>
-          <w:lang w:val="sr-Latn-CS"/>
-        </w:rPr>
-      </w:r>
-    </w:p>
-    <w:p>
-      <w:pPr>
-        <w:pStyle w:val="Normal"/>
-        <w:spacing w:before="120" w:after="0"/>
-        <w:ind w:left="709" w:hanging="0"/>
-        <w:rPr>
-          <w:lang w:val="sr-Latn-CS"/>
-        </w:rPr>
-      </w:pPr>
-      <w:r>
-        <w:rPr>
-          <w:lang w:val="sr-Latn-CS"/>
-        </w:rPr>
         <w:drawing>
           <wp:anchor behindDoc="0" distT="0" distB="0" distL="0" distR="0" simplePos="0" locked="0" layoutInCell="1" allowOverlap="1" relativeHeight="7">
             <wp:simplePos x="0" y="0"/>
             <wp:positionH relativeFrom="column">
-              <wp:align>center</wp:align>
+              <wp:posOffset>179070</wp:posOffset>
             </wp:positionH>
             <wp:positionV relativeFrom="paragraph">
-              <wp:posOffset>635</wp:posOffset>
+              <wp:posOffset>10160</wp:posOffset>
             </wp:positionV>
             <wp:extent cx="5586095" cy="2821305"/>
             <wp:effectExtent l="0" t="0" r="0" b="0"/>
             <wp:wrapSquare wrapText="largest"/>
-            <wp:docPr id="6" name="Image6" descr=""/>
+            <wp:docPr id="5" name="Image6" descr=""/>
             <wp:cNvGraphicFramePr>
               <a:graphicFrameLocks xmlns:a="http://schemas.openxmlformats.org/drawingml/2006/main" noChangeAspect="1"/>
             </wp:cNvGraphicFramePr>
@@ -7796,13 +7324,13 @@
               <a:graphicData uri="http://schemas.openxmlformats.org/drawingml/2006/picture">
                 <pic:pic xmlns:pic="http://schemas.openxmlformats.org/drawingml/2006/picture">
                   <pic:nvPicPr>
-                    <pic:cNvPr id="6" name="Image6" descr=""/>
+                    <pic:cNvPr id="5" name="Image6" descr=""/>
                     <pic:cNvPicPr>
                       <a:picLocks noChangeAspect="1" noChangeArrowheads="1"/>
                     </pic:cNvPicPr>
                   </pic:nvPicPr>
                   <pic:blipFill>
-                    <a:blip r:embed="rId10"/>
+                    <a:blip r:embed="rId9"/>
                     <a:stretch>
                       <a:fillRect/>
                     </a:stretch>
@@ -7825,6 +7353,66 @@
     </w:p>
     <w:p>
       <w:pPr>
+        <w:pStyle w:val="Normal"/>
+        <w:spacing w:before="120" w:after="0"/>
+        <w:ind w:left="709" w:hanging="0"/>
+        <w:rPr>
+          <w:lang w:val="sr-Latn-CS"/>
+        </w:rPr>
+      </w:pPr>
+      <w:r>
+        <w:rPr>
+          <w:lang w:val="sr-Latn-CS"/>
+        </w:rPr>
+      </w:r>
+    </w:p>
+    <w:p>
+      <w:pPr>
+        <w:pStyle w:val="Normal"/>
+        <w:spacing w:before="120" w:after="0"/>
+        <w:ind w:left="709" w:hanging="0"/>
+        <w:rPr>
+          <w:lang w:val="sr-Latn-CS"/>
+        </w:rPr>
+      </w:pPr>
+      <w:r>
+        <w:rPr>
+          <w:lang w:val="sr-Latn-CS"/>
+        </w:rPr>
+      </w:r>
+    </w:p>
+    <w:p>
+      <w:pPr>
+        <w:pStyle w:val="Normal"/>
+        <w:spacing w:before="120" w:after="0"/>
+        <w:ind w:left="709" w:hanging="0"/>
+        <w:rPr>
+          <w:lang w:val="sr-Latn-CS"/>
+        </w:rPr>
+      </w:pPr>
+      <w:r>
+        <w:rPr>
+          <w:lang w:val="sr-Latn-CS"/>
+        </w:rPr>
+      </w:r>
+    </w:p>
+    <w:p>
+      <w:pPr>
+        <w:pStyle w:val="Normal"/>
+        <w:spacing w:before="120" w:after="0"/>
+        <w:ind w:left="709" w:hanging="0"/>
+        <w:rPr>
+          <w:lang w:val="sr-Latn-CS"/>
+        </w:rPr>
+      </w:pPr>
+      <w:r>
+        <w:rPr>
+          <w:lang w:val="sr-Latn-CS"/>
+        </w:rPr>
+      </w:r>
+    </w:p>
+    <w:p>
+      <w:pPr>
         <w:pStyle w:val="Heading3"/>
         <w:numPr>
           <w:ilvl w:val="2"/>
@@ -7832,14 +7420,14 @@
         </w:numPr>
         <w:rPr/>
       </w:pPr>
-      <w:bookmarkStart w:id="18" w:name="_Toc258522661"/>
+      <w:bookmarkStart w:id="17" w:name="_Toc258522661"/>
       <w:r>
         <w:rPr>
           <w:lang w:val="sr-Latn-CS"/>
         </w:rPr>
         <w:t>Web čitač</w:t>
       </w:r>
-      <w:bookmarkEnd w:id="18"/>
+      <w:bookmarkEnd w:id="17"/>
     </w:p>
     <w:p>
       <w:pPr>
@@ -7883,14 +7471,14 @@
           <w:lang w:val="sr-Latn-CS"/>
         </w:rPr>
       </w:pPr>
-      <w:bookmarkStart w:id="19" w:name="_Toc258522662"/>
+      <w:bookmarkStart w:id="18" w:name="_Toc258522662"/>
       <w:r>
         <w:rPr>
           <w:lang w:val="sr-Latn-CS"/>
         </w:rPr>
         <w:t>Web server</w:t>
       </w:r>
-      <w:bookmarkEnd w:id="19"/>
+      <w:bookmarkEnd w:id="18"/>
     </w:p>
     <w:p>
       <w:pPr>
@@ -8076,7 +7664,7 @@
           <w:lang w:val="sr-Latn-RS" w:eastAsia="sr-Latn-CS" w:bidi="ar-SA"/>
         </w:rPr>
       </w:pPr>
-      <w:bookmarkStart w:id="20" w:name="_Toc258522664"/>
+      <w:bookmarkStart w:id="19" w:name="_Toc258522664"/>
       <w:r>
         <w:rPr>
           <w:rFonts w:eastAsia="Times New Roman" w:cs="Arial"/>
@@ -8092,7 +7680,7 @@
         </w:rPr>
         <w:t>M</w:t>
       </w:r>
-      <w:bookmarkEnd w:id="20"/>
+      <w:bookmarkEnd w:id="19"/>
       <w:r>
         <w:rPr>
           <w:rFonts w:eastAsia="Times New Roman" w:cs="Arial"/>
@@ -8149,14 +7737,14 @@
           <w:lang w:val="sr-Latn-CS"/>
         </w:rPr>
       </w:pPr>
-      <w:bookmarkStart w:id="21" w:name="_Toc258522665"/>
+      <w:bookmarkStart w:id="20" w:name="_Toc258522665"/>
       <w:r>
         <w:rPr>
           <w:lang w:val="sr-Latn-CS"/>
         </w:rPr>
         <w:t>Pogled na raspoređivanje sistema</w:t>
       </w:r>
-      <w:bookmarkEnd w:id="21"/>
+      <w:bookmarkEnd w:id="20"/>
     </w:p>
     <w:p>
       <w:pPr>
@@ -8229,7 +7817,7 @@
             <wp:extent cx="5486400" cy="2717165"/>
             <wp:effectExtent l="0" t="0" r="0" b="0"/>
             <wp:wrapSquare wrapText="largest"/>
-            <wp:docPr id="7" name="Image5" descr=""/>
+            <wp:docPr id="6" name="Image5" descr=""/>
             <wp:cNvGraphicFramePr>
               <a:graphicFrameLocks xmlns:a="http://schemas.openxmlformats.org/drawingml/2006/main" noChangeAspect="1"/>
             </wp:cNvGraphicFramePr>
@@ -8237,13 +7825,13 @@
               <a:graphicData uri="http://schemas.openxmlformats.org/drawingml/2006/picture">
                 <pic:pic xmlns:pic="http://schemas.openxmlformats.org/drawingml/2006/picture">
                   <pic:nvPicPr>
-                    <pic:cNvPr id="7" name="Image5" descr=""/>
+                    <pic:cNvPr id="6" name="Image5" descr=""/>
                     <pic:cNvPicPr>
                       <a:picLocks noChangeAspect="1" noChangeArrowheads="1"/>
                     </pic:cNvPicPr>
                   </pic:nvPicPr>
                   <pic:blipFill>
-                    <a:blip r:embed="rId11"/>
+                    <a:blip r:embed="rId10"/>
                     <a:stretch>
                       <a:fillRect/>
                     </a:stretch>
@@ -8284,6 +7872,78 @@
     </w:p>
     <w:p>
       <w:pPr>
+        <w:pStyle w:val="Normal"/>
+        <w:numPr>
+          <w:ilvl w:val="0"/>
+          <w:numId w:val="0"/>
+        </w:numPr>
+        <w:ind w:left="720" w:hanging="0"/>
+        <w:rPr>
+          <w:lang w:val="sr-Latn-CS"/>
+        </w:rPr>
+      </w:pPr>
+      <w:r>
+        <w:rPr>
+          <w:lang w:val="sr-Latn-CS"/>
+        </w:rPr>
+      </w:r>
+    </w:p>
+    <w:p>
+      <w:pPr>
+        <w:pStyle w:val="Normal"/>
+        <w:numPr>
+          <w:ilvl w:val="0"/>
+          <w:numId w:val="0"/>
+        </w:numPr>
+        <w:ind w:left="720" w:hanging="0"/>
+        <w:rPr>
+          <w:lang w:val="sr-Latn-CS"/>
+        </w:rPr>
+      </w:pPr>
+      <w:r>
+        <w:rPr>
+          <w:lang w:val="sr-Latn-CS"/>
+        </w:rPr>
+      </w:r>
+    </w:p>
+    <w:p>
+      <w:pPr>
+        <w:pStyle w:val="Normal"/>
+        <w:numPr>
+          <w:ilvl w:val="0"/>
+          <w:numId w:val="0"/>
+        </w:numPr>
+        <w:ind w:left="720" w:hanging="0"/>
+        <w:rPr>
+          <w:lang w:val="sr-Latn-CS"/>
+        </w:rPr>
+      </w:pPr>
+      <w:r>
+        <w:rPr>
+          <w:lang w:val="sr-Latn-CS"/>
+        </w:rPr>
+      </w:r>
+    </w:p>
+    <w:p>
+      <w:pPr>
+        <w:pStyle w:val="Normal"/>
+        <w:numPr>
+          <w:ilvl w:val="0"/>
+          <w:numId w:val="0"/>
+        </w:numPr>
+        <w:ind w:left="720" w:hanging="0"/>
+        <w:rPr>
+          <w:lang w:val="sr-Latn-CS"/>
+        </w:rPr>
+      </w:pPr>
+      <w:r>
+        <w:rPr>
+          <w:lang w:val="sr-Latn-CS"/>
+        </w:rPr>
+      </w:r>
+    </w:p>
+    <w:p>
+      <w:pPr>
         <w:pStyle w:val="Heading2"/>
         <w:numPr>
           <w:ilvl w:val="1"/>
@@ -8291,14 +7951,14 @@
         </w:numPr>
         <w:rPr/>
       </w:pPr>
-      <w:bookmarkStart w:id="22" w:name="_Toc258522666"/>
+      <w:bookmarkStart w:id="21" w:name="_Toc258522666"/>
       <w:r>
         <w:rPr>
           <w:lang w:val="sr-Latn-CS"/>
         </w:rPr>
         <w:t>Klijent</w:t>
       </w:r>
-      <w:bookmarkEnd w:id="22"/>
+      <w:bookmarkEnd w:id="21"/>
     </w:p>
     <w:p>
       <w:pPr>
@@ -8346,14 +8006,14 @@
         </w:numPr>
         <w:rPr/>
       </w:pPr>
-      <w:bookmarkStart w:id="23" w:name="_Toc258522667"/>
+      <w:bookmarkStart w:id="22" w:name="_Toc258522667"/>
       <w:r>
         <w:rPr>
           <w:lang w:val="sr-Latn-CS"/>
         </w:rPr>
         <w:t>Web server</w:t>
       </w:r>
-      <w:bookmarkEnd w:id="23"/>
+      <w:bookmarkEnd w:id="22"/>
     </w:p>
     <w:p>
       <w:pPr>
@@ -8391,14 +8051,14 @@
           <w:lang w:val="sr-Latn-CS"/>
         </w:rPr>
       </w:pPr>
-      <w:bookmarkStart w:id="24" w:name="_Toc258522668"/>
+      <w:bookmarkStart w:id="23" w:name="_Toc258522668"/>
       <w:r>
         <w:rPr>
           <w:lang w:val="sr-Latn-CS"/>
         </w:rPr>
         <w:t>DBMS server</w:t>
       </w:r>
-      <w:bookmarkEnd w:id="24"/>
+      <w:bookmarkEnd w:id="23"/>
     </w:p>
     <w:p>
       <w:pPr>
@@ -8437,14 +8097,14 @@
           <w:lang w:val="sr-Latn-CS"/>
         </w:rPr>
       </w:pPr>
-      <w:bookmarkStart w:id="25" w:name="_Toc258522669"/>
+      <w:bookmarkStart w:id="24" w:name="_Toc258522669"/>
       <w:r>
         <w:rPr>
           <w:lang w:val="sr-Latn-CS"/>
         </w:rPr>
         <w:t>Pogled na implementaciju sistema</w:t>
       </w:r>
-      <w:bookmarkEnd w:id="25"/>
+      <w:bookmarkEnd w:id="24"/>
     </w:p>
     <w:p>
       <w:pPr>
@@ -8707,7 +8367,7 @@
             <wp:extent cx="5721350" cy="6153150"/>
             <wp:effectExtent l="0" t="0" r="0" b="0"/>
             <wp:wrapSquare wrapText="largest"/>
-            <wp:docPr id="8" name="Image9" descr=""/>
+            <wp:docPr id="7" name="Image9" descr=""/>
             <wp:cNvGraphicFramePr>
               <a:graphicFrameLocks xmlns:a="http://schemas.openxmlformats.org/drawingml/2006/main" noChangeAspect="1"/>
             </wp:cNvGraphicFramePr>
@@ -8715,13 +8375,13 @@
               <a:graphicData uri="http://schemas.openxmlformats.org/drawingml/2006/picture">
                 <pic:pic xmlns:pic="http://schemas.openxmlformats.org/drawingml/2006/picture">
                   <pic:nvPicPr>
-                    <pic:cNvPr id="8" name="Image9" descr=""/>
+                    <pic:cNvPr id="7" name="Image9" descr=""/>
                     <pic:cNvPicPr>
                       <a:picLocks noChangeAspect="1" noChangeArrowheads="1"/>
                     </pic:cNvPicPr>
                   </pic:nvPicPr>
                   <pic:blipFill>
-                    <a:blip r:embed="rId12"/>
+                    <a:blip r:embed="rId11"/>
                     <a:stretch>
                       <a:fillRect/>
                     </a:stretch>
@@ -8872,7 +8532,9 @@
         </w:rPr>
       </w:pPr>
       <w:r>
-        <w:rPr/>
+        <w:rPr>
+          <w:lang w:val="sr-Latn-RS"/>
+        </w:rPr>
       </w:r>
     </w:p>
     <w:p>
@@ -8938,14 +8600,6 @@
         </w:rPr>
         <w:t xml:space="preserve">. Za ilustraciju će biti korišćeni UML dijagrami komponenti i dijagrami klasa. </w:t>
       </w:r>
-      <w:r>
-        <w:rPr>
-          <w:b w:val="false"/>
-          <w:bCs w:val="false"/>
-          <w:lang w:val="sr-Latn-RS"/>
-        </w:rPr>
-        <w:t>Komponente aplikacije KućneŽurke koje su zadužene za backend i frontend aplikacije su izdvojene u zasebnim  fajlovima, radi lakšeg pregleda i pristupa prilikom kreiranja aplikacije. U okviru foldera components, koji se nalazi u  folderu src, nalaze se .js fajlovi zaduženi za korisnički interfejs aplikacije. Backend aplikacije nalazi se u okviru foldera backend.</w:t>
-      </w:r>
     </w:p>
     <w:p>
       <w:pPr>
@@ -8955,180 +8609,16 @@
           <w:numId w:val="0"/>
         </w:numPr>
         <w:ind w:left="720" w:hanging="0"/>
+        <w:rPr>
+          <w:rFonts w:ascii="Arial" w:hAnsi="Arial"/>
+          <w:b w:val="false"/>
+          <w:b w:val="false"/>
+          <w:bCs w:val="false"/>
+          <w:lang w:val="sr-Latn-RS"/>
+        </w:rPr>
+      </w:pPr>
+      <w:r>
         <w:rPr/>
-      </w:pPr>
-      <w:r>
-        <w:rPr>
-          <w:b w:val="false"/>
-          <w:bCs w:val="false"/>
-          <w:lang w:val="sr-Latn-RS"/>
-        </w:rPr>
-        <w:t>Razlikujemo dve vrste fajlova, u okviru components foldera, sa ekstenzijom .js. Postoje oni ( koji započinju sa – import axios from “axios“;)  koji sadže implementaciju funkcija koje se koriste u drugom tipu JavaScript fajlova.Taj drugi tip .js fajlova predstavlja klase koje su zadužene za korisnički interfejs aplikacije.</w:t>
-      </w:r>
-    </w:p>
-    <w:p>
-      <w:pPr>
-        <w:pStyle w:val="Normal"/>
-        <w:rPr/>
-      </w:pPr>
-      <w:r>
-        <w:rPr>
-          <w:b w:val="false"/>
-          <w:bCs w:val="false"/>
-          <w:lang w:val="sr-Latn-RS"/>
-        </w:rPr>
-        <w:t xml:space="preserve">         </w:t>
-      </w:r>
-      <w:r>
-        <w:rPr>
-          <w:rFonts w:ascii="Arial" w:hAnsi="Arial"/>
-          <w:b w:val="false"/>
-          <w:bCs w:val="false"/>
-          <w:lang w:val="sr-Latn-RS"/>
-        </w:rPr>
-        <w:t xml:space="preserve">     </w:t>
-      </w:r>
-      <w:r>
-        <w:rPr>
-          <w:rFonts w:ascii="Arial" w:hAnsi="Arial"/>
-          <w:b w:val="false"/>
-          <w:bCs w:val="false"/>
-          <w:lang w:val="sr-Latn-RS"/>
-        </w:rPr>
-        <w:t xml:space="preserve">Startni JavaScript fajl je index.js koji renderuje App.js fajl. Glavna mogućnost, odnosno prednost                       </w:t>
-      </w:r>
-    </w:p>
-    <w:p>
-      <w:pPr>
-        <w:pStyle w:val="Normal"/>
-        <w:rPr/>
-      </w:pPr>
-      <w:r>
-        <w:rPr>
-          <w:rFonts w:ascii="Arial" w:hAnsi="Arial"/>
-          <w:b w:val="false"/>
-          <w:bCs w:val="false"/>
-          <w:lang w:val="sr-Latn-RS"/>
-        </w:rPr>
-        <w:t xml:space="preserve">             </w:t>
-      </w:r>
-      <w:r>
-        <w:rPr>
-          <w:rFonts w:ascii="Arial" w:hAnsi="Arial"/>
-          <w:b w:val="false"/>
-          <w:bCs w:val="false"/>
-          <w:lang w:val="sr-Latn-RS"/>
-        </w:rPr>
-        <w:t xml:space="preserve">react aplikacija je  način za  rutiranje komponenti , koji je  omogućen instalacijom i primenom   </w:t>
-      </w:r>
-    </w:p>
-    <w:p>
-      <w:pPr>
-        <w:pStyle w:val="Normal"/>
-        <w:rPr/>
-      </w:pPr>
-      <w:r>
-        <w:rPr>
-          <w:rFonts w:ascii="Arial" w:hAnsi="Arial"/>
-          <w:b w:val="false"/>
-          <w:bCs w:val="false"/>
-          <w:lang w:val="sr-Latn-RS"/>
-        </w:rPr>
-        <w:t xml:space="preserve">             </w:t>
-      </w:r>
-      <w:r>
-        <w:rPr>
-          <w:rFonts w:ascii="Arial" w:hAnsi="Arial"/>
-          <w:b w:val="false"/>
-          <w:bCs w:val="false"/>
-          <w:lang w:val="sr-Latn-RS"/>
-        </w:rPr>
-        <w:t xml:space="preserve">react-rouer-dom-a , </w:t>
-      </w:r>
-      <w:r>
-        <w:rPr>
-          <w:b w:val="false"/>
-          <w:bCs w:val="false"/>
-          <w:lang w:val="sr-Latn-RS"/>
-        </w:rPr>
-        <w:t xml:space="preserve">  </w:t>
-      </w:r>
-      <w:r>
-        <w:rPr>
-          <w:rFonts w:ascii="Arial" w:hAnsi="Arial"/>
-          <w:b w:val="false"/>
-          <w:bCs w:val="false"/>
-          <w:lang w:val="sr-Latn-RS"/>
-        </w:rPr>
-        <w:t xml:space="preserve">u sklopu App.js fajla  vrši se importovanje komponenti i kreiranje ruta odgo </w:t>
-      </w:r>
-    </w:p>
-    <w:p>
-      <w:pPr>
-        <w:pStyle w:val="Normal"/>
-        <w:rPr/>
-      </w:pPr>
-      <w:r>
-        <w:rPr>
-          <w:rFonts w:ascii="Arial" w:hAnsi="Arial"/>
-          <w:b w:val="false"/>
-          <w:bCs w:val="false"/>
-          <w:lang w:val="sr-Latn-RS"/>
-        </w:rPr>
-        <w:t xml:space="preserve">             </w:t>
-      </w:r>
-      <w:r>
-        <w:rPr>
-          <w:rFonts w:ascii="Arial" w:hAnsi="Arial"/>
-          <w:b w:val="false"/>
-          <w:bCs w:val="false"/>
-          <w:lang w:val="sr-Latn-RS"/>
-        </w:rPr>
-        <w:t xml:space="preserve">varajućih komponenti.           </w:t>
-      </w:r>
-    </w:p>
-    <w:p>
-      <w:pPr>
-        <w:pStyle w:val="Normal"/>
-        <w:rPr/>
-      </w:pPr>
-      <w:r>
-        <w:rPr>
-          <w:rFonts w:ascii="Arial" w:hAnsi="Arial"/>
-          <w:b w:val="false"/>
-          <w:bCs w:val="false"/>
-          <w:lang w:val="sr-Latn-RS"/>
-        </w:rPr>
-        <w:t xml:space="preserve">             </w:t>
-      </w:r>
-      <w:r>
-        <w:rPr>
-          <w:rFonts w:ascii="Arial" w:hAnsi="Arial"/>
-          <w:b w:val="false"/>
-          <w:bCs w:val="false"/>
-          <w:lang w:val="sr-Latn-RS"/>
-        </w:rPr>
-        <w:t xml:space="preserve">U sledećem dijagramu komponenti prikazane su neke od komponenti kloje App.js komponenta </w:t>
-      </w:r>
-    </w:p>
-    <w:p>
-      <w:pPr>
-        <w:pStyle w:val="Normal"/>
-        <w:widowControl w:val="false"/>
-        <w:bidi w:val="0"/>
-        <w:spacing w:lineRule="atLeast" w:line="240" w:before="0" w:after="0"/>
-        <w:ind w:left="720" w:right="0" w:hanging="0"/>
-        <w:jc w:val="left"/>
-        <w:rPr/>
-      </w:pPr>
-      <w:r>
-        <w:rPr>
-          <w:rFonts w:ascii="Arial" w:hAnsi="Arial"/>
-          <w:b w:val="false"/>
-          <w:bCs w:val="false"/>
-          <w:lang w:val="sr-Latn-RS"/>
-        </w:rPr>
-        <w:t>sadrži.</w:t>
       </w:r>
     </w:p>
     <w:p>
@@ -9191,7 +8681,7 @@
             <wp:extent cx="5680075" cy="3224530"/>
             <wp:effectExtent l="0" t="0" r="0" b="0"/>
             <wp:wrapSquare wrapText="largest"/>
-            <wp:docPr id="9" name="Image8" descr=""/>
+            <wp:docPr id="8" name="Image8" descr=""/>
             <wp:cNvGraphicFramePr>
               <a:graphicFrameLocks xmlns:a="http://schemas.openxmlformats.org/drawingml/2006/main" noChangeAspect="1"/>
             </wp:cNvGraphicFramePr>
@@ -9199,13 +8689,13 @@
               <a:graphicData uri="http://schemas.openxmlformats.org/drawingml/2006/picture">
                 <pic:pic xmlns:pic="http://schemas.openxmlformats.org/drawingml/2006/picture">
                   <pic:nvPicPr>
-                    <pic:cNvPr id="9" name="Image8" descr=""/>
+                    <pic:cNvPr id="8" name="Image8" descr=""/>
                     <pic:cNvPicPr>
                       <a:picLocks noChangeAspect="1" noChangeArrowheads="1"/>
                     </pic:cNvPicPr>
                   </pic:nvPicPr>
                   <pic:blipFill>
-                    <a:blip r:embed="rId13"/>
+                    <a:blip r:embed="rId12"/>
                     <a:stretch>
                       <a:fillRect/>
                     </a:stretch>
@@ -9444,6 +8934,132 @@
     </w:p>
     <w:p>
       <w:pPr>
+        <w:pStyle w:val="Normal"/>
+        <w:rPr>
+          <w:b w:val="false"/>
+          <w:b w:val="false"/>
+          <w:bCs w:val="false"/>
+          <w:lang w:val="sr-Latn-RS"/>
+        </w:rPr>
+      </w:pPr>
+      <w:r>
+        <w:rPr>
+          <w:b w:val="false"/>
+          <w:bCs w:val="false"/>
+          <w:lang w:val="sr-Latn-RS"/>
+        </w:rPr>
+      </w:r>
+    </w:p>
+    <w:p>
+      <w:pPr>
+        <w:pStyle w:val="Normal"/>
+        <w:rPr>
+          <w:b w:val="false"/>
+          <w:b w:val="false"/>
+          <w:bCs w:val="false"/>
+          <w:lang w:val="sr-Latn-RS"/>
+        </w:rPr>
+      </w:pPr>
+      <w:r>
+        <w:rPr>
+          <w:b w:val="false"/>
+          <w:bCs w:val="false"/>
+          <w:lang w:val="sr-Latn-RS"/>
+        </w:rPr>
+      </w:r>
+    </w:p>
+    <w:p>
+      <w:pPr>
+        <w:pStyle w:val="Normal"/>
+        <w:rPr>
+          <w:b w:val="false"/>
+          <w:b w:val="false"/>
+          <w:bCs w:val="false"/>
+          <w:lang w:val="sr-Latn-RS"/>
+        </w:rPr>
+      </w:pPr>
+      <w:r>
+        <w:rPr>
+          <w:b w:val="false"/>
+          <w:bCs w:val="false"/>
+          <w:lang w:val="sr-Latn-RS"/>
+        </w:rPr>
+      </w:r>
+    </w:p>
+    <w:p>
+      <w:pPr>
+        <w:pStyle w:val="Normal"/>
+        <w:rPr>
+          <w:b w:val="false"/>
+          <w:b w:val="false"/>
+          <w:bCs w:val="false"/>
+          <w:lang w:val="sr-Latn-RS"/>
+        </w:rPr>
+      </w:pPr>
+      <w:r>
+        <w:rPr>
+          <w:b w:val="false"/>
+          <w:bCs w:val="false"/>
+          <w:lang w:val="sr-Latn-RS"/>
+        </w:rPr>
+      </w:r>
+    </w:p>
+    <w:p>
+      <w:pPr>
+        <w:pStyle w:val="Normal"/>
+        <w:rPr>
+          <w:b w:val="false"/>
+          <w:b w:val="false"/>
+          <w:bCs w:val="false"/>
+          <w:lang w:val="sr-Latn-RS"/>
+        </w:rPr>
+      </w:pPr>
+      <w:r>
+        <w:rPr>
+          <w:b w:val="false"/>
+          <w:bCs w:val="false"/>
+          <w:lang w:val="sr-Latn-RS"/>
+        </w:rPr>
+      </w:r>
+    </w:p>
+    <w:p>
+      <w:pPr>
+        <w:pStyle w:val="Normal"/>
+        <w:rPr>
+          <w:b w:val="false"/>
+          <w:b w:val="false"/>
+          <w:bCs w:val="false"/>
+          <w:lang w:val="sr-Latn-RS"/>
+        </w:rPr>
+      </w:pPr>
+      <w:r>
+        <w:rPr>
+          <w:b w:val="false"/>
+          <w:bCs w:val="false"/>
+          <w:lang w:val="sr-Latn-RS"/>
+        </w:rPr>
+      </w:r>
+    </w:p>
+    <w:p>
+      <w:pPr>
+        <w:pStyle w:val="Normal"/>
+        <w:rPr>
+          <w:b w:val="false"/>
+          <w:b w:val="false"/>
+          <w:bCs w:val="false"/>
+          <w:lang w:val="sr-Latn-RS"/>
+        </w:rPr>
+      </w:pPr>
+      <w:r>
+        <w:rPr>
+          <w:b w:val="false"/>
+          <w:bCs w:val="false"/>
+          <w:lang w:val="sr-Latn-RS"/>
+        </w:rPr>
+      </w:r>
+    </w:p>
+    <w:p>
+      <w:pPr>
         <w:pStyle w:val="Heading3"/>
         <w:keepNext w:val="true"/>
         <w:widowControl w:val="false"/>
@@ -9552,7 +9168,7 @@
             <wp:extent cx="5275580" cy="3936365"/>
             <wp:effectExtent l="0" t="0" r="0" b="0"/>
             <wp:wrapSquare wrapText="largest"/>
-            <wp:docPr id="10" name="Image10" descr=""/>
+            <wp:docPr id="9" name="Image10" descr=""/>
             <wp:cNvGraphicFramePr>
               <a:graphicFrameLocks xmlns:a="http://schemas.openxmlformats.org/drawingml/2006/main" noChangeAspect="1"/>
             </wp:cNvGraphicFramePr>
@@ -9560,13 +9176,13 @@
               <a:graphicData uri="http://schemas.openxmlformats.org/drawingml/2006/picture">
                 <pic:pic xmlns:pic="http://schemas.openxmlformats.org/drawingml/2006/picture">
                   <pic:nvPicPr>
-                    <pic:cNvPr id="10" name="Image10" descr=""/>
+                    <pic:cNvPr id="9" name="Image10" descr=""/>
                     <pic:cNvPicPr>
                       <a:picLocks noChangeAspect="1" noChangeArrowheads="1"/>
                     </pic:cNvPicPr>
                   </pic:nvPicPr>
                   <pic:blipFill>
-                    <a:blip r:embed="rId14"/>
+                    <a:blip r:embed="rId13"/>
                     <a:stretch>
                       <a:fillRect/>
                     </a:stretch>
@@ -9612,10 +9228,7 @@
         </w:rPr>
       </w:pPr>
       <w:r>
-        <w:rPr>
-          <w:lang w:val="sr-Latn-RS"/>
-        </w:rPr>
-        <w:t>NavBar klasa obezbeđuje nam lak pregled ostalih komponenti.</w:t>
+        <w:rPr/>
       </w:r>
     </w:p>
     <w:p>
@@ -9879,26 +9492,89 @@
         <w:widowControl/>
         <w:ind w:left="709" w:hanging="0"/>
         <w:rPr>
-          <w:lang w:val="sr-Latn-RS"/>
-        </w:rPr>
-      </w:pPr>
-      <w:r>
-        <w:rPr>
-          <w:lang w:val="sr-Latn-RS"/>
-        </w:rPr>
-        <w:t xml:space="preserve">Parametri koji utiču na izgled stranice </w:t>
-      </w:r>
-      <w:r>
-        <w:rPr>
-          <w:lang w:val="sr-Latn-RS"/>
-        </w:rPr>
-        <w:t>koja se prva otvara prilikom</w:t>
-      </w:r>
-      <w:r>
-        <w:rPr>
-          <w:lang w:val="sr-Latn-RS"/>
-        </w:rPr>
-        <w:t xml:space="preserve"> pokretanja aplikacije se nalaze u klasi PocetnaStrana, koja je prikazana klasnim dijagramom:</w:t>
+          <w:lang w:val="sr-Latn-CS"/>
+        </w:rPr>
+      </w:pPr>
+      <w:r>
+        <w:rPr>
+          <w:lang w:val="sr-Latn-CS"/>
+        </w:rPr>
+      </w:r>
+    </w:p>
+    <w:p>
+      <w:pPr>
+        <w:pStyle w:val="Normal"/>
+        <w:widowControl/>
+        <w:ind w:left="709" w:hanging="0"/>
+        <w:rPr>
+          <w:lang w:val="sr-Latn-CS"/>
+        </w:rPr>
+      </w:pPr>
+      <w:r>
+        <w:rPr>
+          <w:lang w:val="sr-Latn-CS"/>
+        </w:rPr>
+      </w:r>
+    </w:p>
+    <w:p>
+      <w:pPr>
+        <w:pStyle w:val="Normal"/>
+        <w:widowControl/>
+        <w:ind w:left="709" w:hanging="0"/>
+        <w:rPr>
+          <w:lang w:val="sr-Latn-CS"/>
+        </w:rPr>
+      </w:pPr>
+      <w:r>
+        <w:rPr>
+          <w:lang w:val="sr-Latn-CS"/>
+        </w:rPr>
+      </w:r>
+    </w:p>
+    <w:p>
+      <w:pPr>
+        <w:pStyle w:val="Normal"/>
+        <w:widowControl/>
+        <w:ind w:left="709" w:hanging="0"/>
+        <w:rPr>
+          <w:lang w:val="sr-Latn-CS"/>
+        </w:rPr>
+      </w:pPr>
+      <w:r>
+        <w:rPr>
+          <w:lang w:val="sr-Latn-CS"/>
+        </w:rPr>
+      </w:r>
+    </w:p>
+    <w:p>
+      <w:pPr>
+        <w:pStyle w:val="Normal"/>
+        <w:widowControl/>
+        <w:ind w:left="709" w:hanging="0"/>
+        <w:rPr>
+          <w:lang w:val="sr-Latn-CS"/>
+        </w:rPr>
+      </w:pPr>
+      <w:r>
+        <w:rPr>
+          <w:lang w:val="sr-Latn-CS"/>
+        </w:rPr>
+      </w:r>
+    </w:p>
+    <w:p>
+      <w:pPr>
+        <w:pStyle w:val="Normal"/>
+        <w:widowControl/>
+        <w:ind w:left="709" w:hanging="0"/>
+        <w:rPr>
+          <w:lang w:val="sr-Latn-RS"/>
+        </w:rPr>
+      </w:pPr>
+      <w:r>
+        <w:rPr>
+          <w:lang w:val="sr-Latn-RS"/>
+        </w:rPr>
+        <w:t>Parametri koji utiču na izgled stranice koja se prva otvara prilikom pokretanja aplikacije se nalaze u klasi PocetnaStrana, koja je prikazana klasnim dijagramom:</w:t>
       </w:r>
     </w:p>
     <w:p>
@@ -9926,7 +9602,7 @@
             <wp:extent cx="1195705" cy="1216660"/>
             <wp:effectExtent l="0" t="0" r="0" b="0"/>
             <wp:wrapSquare wrapText="largest"/>
-            <wp:docPr id="11" name="Image11" descr=""/>
+            <wp:docPr id="10" name="Image11" descr=""/>
             <wp:cNvGraphicFramePr>
               <a:graphicFrameLocks xmlns:a="http://schemas.openxmlformats.org/drawingml/2006/main" noChangeAspect="1"/>
             </wp:cNvGraphicFramePr>
@@ -9934,13 +9610,13 @@
               <a:graphicData uri="http://schemas.openxmlformats.org/drawingml/2006/picture">
                 <pic:pic xmlns:pic="http://schemas.openxmlformats.org/drawingml/2006/picture">
                   <pic:nvPicPr>
-                    <pic:cNvPr id="11" name="Image11" descr=""/>
+                    <pic:cNvPr id="10" name="Image11" descr=""/>
                     <pic:cNvPicPr>
                       <a:picLocks noChangeAspect="1" noChangeArrowheads="1"/>
                     </pic:cNvPicPr>
                   </pic:nvPicPr>
                   <pic:blipFill>
-                    <a:blip r:embed="rId15"/>
+                    <a:blip r:embed="rId14"/>
                     <a:stretch>
                       <a:fillRect/>
                     </a:stretch>
@@ -10149,7 +9825,7 @@
             <wp:extent cx="1548130" cy="1541145"/>
             <wp:effectExtent l="0" t="0" r="0" b="0"/>
             <wp:wrapSquare wrapText="largest"/>
-            <wp:docPr id="12" name="Image12" descr=""/>
+            <wp:docPr id="11" name="Image12" descr=""/>
             <wp:cNvGraphicFramePr>
               <a:graphicFrameLocks xmlns:a="http://schemas.openxmlformats.org/drawingml/2006/main" noChangeAspect="1"/>
             </wp:cNvGraphicFramePr>
@@ -10157,13 +9833,13 @@
               <a:graphicData uri="http://schemas.openxmlformats.org/drawingml/2006/picture">
                 <pic:pic xmlns:pic="http://schemas.openxmlformats.org/drawingml/2006/picture">
                   <pic:nvPicPr>
-                    <pic:cNvPr id="12" name="Image12" descr=""/>
+                    <pic:cNvPr id="11" name="Image12" descr=""/>
                     <pic:cNvPicPr>
                       <a:picLocks noChangeAspect="1" noChangeArrowheads="1"/>
                     </pic:cNvPicPr>
                   </pic:nvPicPr>
                   <pic:blipFill>
-                    <a:blip r:embed="rId16"/>
+                    <a:blip r:embed="rId15"/>
                     <a:stretch>
                       <a:fillRect/>
                     </a:stretch>
@@ -10433,7 +10109,7 @@
             <wp:extent cx="1537970" cy="1771015"/>
             <wp:effectExtent l="0" t="0" r="0" b="0"/>
             <wp:wrapSquare wrapText="largest"/>
-            <wp:docPr id="13" name="Image13" descr=""/>
+            <wp:docPr id="12" name="Image13" descr=""/>
             <wp:cNvGraphicFramePr>
               <a:graphicFrameLocks xmlns:a="http://schemas.openxmlformats.org/drawingml/2006/main" noChangeAspect="1"/>
             </wp:cNvGraphicFramePr>
@@ -10441,13 +10117,13 @@
               <a:graphicData uri="http://schemas.openxmlformats.org/drawingml/2006/picture">
                 <pic:pic xmlns:pic="http://schemas.openxmlformats.org/drawingml/2006/picture">
                   <pic:nvPicPr>
-                    <pic:cNvPr id="13" name="Image13" descr=""/>
+                    <pic:cNvPr id="12" name="Image13" descr=""/>
                     <pic:cNvPicPr>
                       <a:picLocks noChangeAspect="1" noChangeArrowheads="1"/>
                     </pic:cNvPicPr>
                   </pic:nvPicPr>
                   <pic:blipFill>
-                    <a:blip r:embed="rId17"/>
+                    <a:blip r:embed="rId16"/>
                     <a:stretch>
                       <a:fillRect/>
                     </a:stretch>
@@ -10717,6 +10393,62 @@
       <w:pPr>
         <w:pStyle w:val="Normal"/>
         <w:widowControl/>
+        <w:rPr>
+          <w:lang w:val="sr-Latn-CS"/>
+        </w:rPr>
+      </w:pPr>
+      <w:r>
+        <w:rPr>
+          <w:lang w:val="sr-Latn-CS"/>
+        </w:rPr>
+      </w:r>
+    </w:p>
+    <w:p>
+      <w:pPr>
+        <w:pStyle w:val="Normal"/>
+        <w:widowControl/>
+        <w:rPr>
+          <w:lang w:val="sr-Latn-CS"/>
+        </w:rPr>
+      </w:pPr>
+      <w:r>
+        <w:rPr>
+          <w:lang w:val="sr-Latn-CS"/>
+        </w:rPr>
+      </w:r>
+    </w:p>
+    <w:p>
+      <w:pPr>
+        <w:pStyle w:val="Normal"/>
+        <w:widowControl/>
+        <w:rPr>
+          <w:lang w:val="sr-Latn-CS"/>
+        </w:rPr>
+      </w:pPr>
+      <w:r>
+        <w:rPr>
+          <w:lang w:val="sr-Latn-CS"/>
+        </w:rPr>
+      </w:r>
+    </w:p>
+    <w:p>
+      <w:pPr>
+        <w:pStyle w:val="Normal"/>
+        <w:widowControl/>
+        <w:rPr>
+          <w:lang w:val="sr-Latn-CS"/>
+        </w:rPr>
+      </w:pPr>
+      <w:r>
+        <w:rPr>
+          <w:lang w:val="sr-Latn-CS"/>
+        </w:rPr>
+      </w:r>
+    </w:p>
+    <w:p>
+      <w:pPr>
+        <w:pStyle w:val="Normal"/>
+        <w:widowControl/>
         <w:rPr/>
       </w:pPr>
       <w:r>
@@ -10756,7 +10488,7 @@
             <wp:extent cx="1790700" cy="1791335"/>
             <wp:effectExtent l="0" t="0" r="0" b="0"/>
             <wp:wrapSquare wrapText="largest"/>
-            <wp:docPr id="14" name="Image14" descr=""/>
+            <wp:docPr id="13" name="Image14" descr=""/>
             <wp:cNvGraphicFramePr>
               <a:graphicFrameLocks xmlns:a="http://schemas.openxmlformats.org/drawingml/2006/main" noChangeAspect="1"/>
             </wp:cNvGraphicFramePr>
@@ -10764,13 +10496,13 @@
               <a:graphicData uri="http://schemas.openxmlformats.org/drawingml/2006/picture">
                 <pic:pic xmlns:pic="http://schemas.openxmlformats.org/drawingml/2006/picture">
                   <pic:nvPicPr>
-                    <pic:cNvPr id="14" name="Image14" descr=""/>
+                    <pic:cNvPr id="13" name="Image14" descr=""/>
                     <pic:cNvPicPr>
                       <a:picLocks noChangeAspect="1" noChangeArrowheads="1"/>
                     </pic:cNvPicPr>
                   </pic:nvPicPr>
                   <pic:blipFill>
-                    <a:blip r:embed="rId18"/>
+                    <a:blip r:embed="rId17"/>
                     <a:stretch>
                       <a:fillRect/>
                     </a:stretch>
@@ -11037,7 +10769,7 @@
             <wp:extent cx="1328420" cy="2281555"/>
             <wp:effectExtent l="0" t="0" r="0" b="0"/>
             <wp:wrapSquare wrapText="largest"/>
-            <wp:docPr id="15" name="Image15" descr=""/>
+            <wp:docPr id="14" name="Image15" descr=""/>
             <wp:cNvGraphicFramePr>
               <a:graphicFrameLocks xmlns:a="http://schemas.openxmlformats.org/drawingml/2006/main" noChangeAspect="1"/>
             </wp:cNvGraphicFramePr>
@@ -11045,13 +10777,13 @@
               <a:graphicData uri="http://schemas.openxmlformats.org/drawingml/2006/picture">
                 <pic:pic xmlns:pic="http://schemas.openxmlformats.org/drawingml/2006/picture">
                   <pic:nvPicPr>
-                    <pic:cNvPr id="15" name="Image15" descr=""/>
+                    <pic:cNvPr id="14" name="Image15" descr=""/>
                     <pic:cNvPicPr>
                       <a:picLocks noChangeAspect="1" noChangeArrowheads="1"/>
                     </pic:cNvPicPr>
                   </pic:nvPicPr>
                   <pic:blipFill>
-                    <a:blip r:embed="rId19"/>
+                    <a:blip r:embed="rId18"/>
                     <a:stretch>
                       <a:fillRect/>
                     </a:stretch>
@@ -11346,7 +11078,7 @@
             <wp:extent cx="1292225" cy="1990725"/>
             <wp:effectExtent l="0" t="0" r="0" b="0"/>
             <wp:wrapSquare wrapText="largest"/>
-            <wp:docPr id="16" name="Image16" descr=""/>
+            <wp:docPr id="15" name="Image16" descr=""/>
             <wp:cNvGraphicFramePr>
               <a:graphicFrameLocks xmlns:a="http://schemas.openxmlformats.org/drawingml/2006/main" noChangeAspect="1"/>
             </wp:cNvGraphicFramePr>
@@ -11354,13 +11086,13 @@
               <a:graphicData uri="http://schemas.openxmlformats.org/drawingml/2006/picture">
                 <pic:pic xmlns:pic="http://schemas.openxmlformats.org/drawingml/2006/picture">
                   <pic:nvPicPr>
-                    <pic:cNvPr id="16" name="Image16" descr=""/>
+                    <pic:cNvPr id="15" name="Image16" descr=""/>
                     <pic:cNvPicPr>
                       <a:picLocks noChangeAspect="1" noChangeArrowheads="1"/>
                     </pic:cNvPicPr>
                   </pic:nvPicPr>
                   <pic:blipFill>
-                    <a:blip r:embed="rId20"/>
+                    <a:blip r:embed="rId19"/>
                     <a:stretch>
                       <a:fillRect/>
                     </a:stretch>
@@ -11699,60 +11431,21 @@
           <w:highlight w:val="white"/>
           <w:lang w:val="sr-Latn-RS"/>
         </w:rPr>
-        <w:t xml:space="preserve">komponente zadužene za realizaciju funkcionalnosti specifičnih za domen sistema koji se razvija, </w:t>
-      </w:r>
-      <w:r>
+        <w:t>komponente zadužene za realizaciju funkcionalnosti specifičnih za domen sistema koji se razvija, ovo su samo neke od komponenti aplikacione logike neophodne za realizaciju aplikacije „KućneŽurke“.</w:t>
+      </w:r>
+    </w:p>
+    <w:p>
+      <w:pPr>
+        <w:pStyle w:val="Normal"/>
+        <w:widowControl/>
+        <w:ind w:left="709" w:hanging="0"/>
         <w:rPr>
           <w:rFonts w:ascii="Arial" w:hAnsi="Arial"/>
-          <w:highlight w:val="white"/>
-          <w:lang w:val="sr-Latn-RS"/>
-        </w:rPr>
-        <w:t>ovo su samo neke od komponenti aplikacione logike neophodne za realizaciju aplikacije „KućneŽurke“.</w:t>
-      </w:r>
-    </w:p>
-    <w:p>
-      <w:pPr>
-        <w:pStyle w:val="Normal"/>
-        <w:widowControl/>
-        <w:ind w:left="709" w:hanging="0"/>
-        <w:rPr>
-          <w:lang w:val="sr-Latn-CS"/>
-        </w:rPr>
-      </w:pPr>
-      <w:r>
-        <w:rPr>
-          <w:rFonts w:ascii="Arial" w:hAnsi="Arial"/>
-          <w:lang w:val="sr-Latn-RS"/>
-        </w:rPr>
-        <w:t xml:space="preserve">Komponenta </w:t>
-      </w:r>
-      <w:r>
-        <w:rPr>
-          <w:rFonts w:ascii="Arial" w:hAnsi="Arial"/>
-          <w:lang w:val="sr-Latn-RS"/>
-        </w:rPr>
-        <w:t>LogRegFunkcije.</w:t>
-      </w:r>
-      <w:r>
-        <w:rPr>
-          <w:rFonts w:ascii="Arial" w:hAnsi="Arial"/>
-          <w:lang w:val="sr-Latn-RS"/>
-        </w:rPr>
-        <w:t>js</w:t>
-      </w:r>
-      <w:r>
-        <w:rPr>
-          <w:rFonts w:ascii="Arial" w:hAnsi="Arial"/>
-          <w:lang w:val="sr-Latn-RS"/>
-        </w:rPr>
-        <w:t xml:space="preserve"> </w:t>
-      </w:r>
-      <w:r>
-        <w:rPr>
-          <w:rFonts w:ascii="Arial" w:hAnsi="Arial"/>
-          <w:lang w:val="sr-Latn-RS"/>
-        </w:rPr>
-        <w:t>sadrži  funkciju „register“ koja se koristi u register.component.js fajlu i funkciju „login“ koja se koristi u login.component.js fajlu.</w:t>
+          <w:lang w:val="sr-Latn-RS"/>
+        </w:rPr>
+      </w:pPr>
+      <w:r>
+        <w:rPr/>
       </w:r>
     </w:p>
     <w:p>
@@ -11800,7 +11493,7 @@
             <wp:extent cx="3542665" cy="2142490"/>
             <wp:effectExtent l="0" t="0" r="0" b="0"/>
             <wp:wrapSquare wrapText="largest"/>
-            <wp:docPr id="17" name="Image18" descr=""/>
+            <wp:docPr id="16" name="Image18" descr=""/>
             <wp:cNvGraphicFramePr>
               <a:graphicFrameLocks xmlns:a="http://schemas.openxmlformats.org/drawingml/2006/main" noChangeAspect="1"/>
             </wp:cNvGraphicFramePr>
@@ -11808,13 +11501,13 @@
               <a:graphicData uri="http://schemas.openxmlformats.org/drawingml/2006/picture">
                 <pic:pic xmlns:pic="http://schemas.openxmlformats.org/drawingml/2006/picture">
                   <pic:nvPicPr>
-                    <pic:cNvPr id="17" name="Image18" descr=""/>
+                    <pic:cNvPr id="16" name="Image18" descr=""/>
                     <pic:cNvPicPr>
                       <a:picLocks noChangeAspect="1" noChangeArrowheads="1"/>
                     </pic:cNvPicPr>
                   </pic:nvPicPr>
                   <pic:blipFill>
-                    <a:blip r:embed="rId21"/>
+                    <a:blip r:embed="rId20"/>
                     <a:stretch>
                       <a:fillRect/>
                     </a:stretch>
@@ -12152,7 +11845,7 @@
             <wp:extent cx="3837940" cy="1123315"/>
             <wp:effectExtent l="0" t="0" r="0" b="0"/>
             <wp:wrapSquare wrapText="largest"/>
-            <wp:docPr id="18" name="Image17" descr=""/>
+            <wp:docPr id="17" name="Image17" descr=""/>
             <wp:cNvGraphicFramePr>
               <a:graphicFrameLocks xmlns:a="http://schemas.openxmlformats.org/drawingml/2006/main" noChangeAspect="1"/>
             </wp:cNvGraphicFramePr>
@@ -12160,13 +11853,13 @@
               <a:graphicData uri="http://schemas.openxmlformats.org/drawingml/2006/picture">
                 <pic:pic xmlns:pic="http://schemas.openxmlformats.org/drawingml/2006/picture">
                   <pic:nvPicPr>
-                    <pic:cNvPr id="18" name="Image17" descr=""/>
+                    <pic:cNvPr id="17" name="Image17" descr=""/>
                     <pic:cNvPicPr>
                       <a:picLocks noChangeAspect="1" noChangeArrowheads="1"/>
                     </pic:cNvPicPr>
                   </pic:nvPicPr>
                   <pic:blipFill>
-                    <a:blip r:embed="rId22"/>
+                    <a:blip r:embed="rId21"/>
                     <a:stretch>
                       <a:fillRect/>
                     </a:stretch>
@@ -12323,6 +12016,7 @@
       </w:pPr>
       <w:r>
         <w:rPr>
+          <w:highlight w:val="yellow"/>
           <w:lang w:val="sr-Latn-CS"/>
         </w:rPr>
       </w:r>
@@ -12356,14 +12050,14 @@
           <w:lang w:val="sr-Latn-RS"/>
         </w:rPr>
       </w:pPr>
-      <w:bookmarkStart w:id="26" w:name="_Toc258522673"/>
+      <w:bookmarkStart w:id="25" w:name="_Toc258522673"/>
       <w:r>
         <w:rPr>
           <w:lang w:val="sr-Latn-CS"/>
         </w:rPr>
         <w:t>K</w:t>
       </w:r>
-      <w:bookmarkEnd w:id="26"/>
+      <w:bookmarkEnd w:id="25"/>
       <w:r>
         <w:rPr>
           <w:lang w:val="sr-Latn-CS"/>
@@ -12383,13 +12077,7 @@
         <w:rPr>
           <w:lang w:val="sr-Latn-RS"/>
         </w:rPr>
-        <w:t xml:space="preserve">U okviru server.js fajla koji se nalazi u backend  folderu, vrši se povezivanje sa </w:t>
-      </w:r>
-      <w:r>
-        <w:rPr>
-          <w:lang w:val="sr-Latn-RS"/>
-        </w:rPr>
-        <w:t>MongoDB, odnosno prvo se kreira konstanta konekcionog stringa koji se dobija od strane MongoDB, prilikom kreiranja baze. Nakon toga se obavi konekcija.</w:t>
+        <w:t>U okviru server.js fajla koji se nalazi u backend  folderu, vrši se povezivanje sa MongoDB, odnosno prvo se kreira konstanta konekcionog stringa koji se dobija od strane MongoDB, prilikom kreiranja baze. Nakon toga se obavi konekcija.</w:t>
       </w:r>
     </w:p>
     <w:p>
@@ -12409,67 +12097,24 @@
         <w:rPr>
           <w:lang w:val="sr-Latn-RS"/>
         </w:rPr>
-        <w:t xml:space="preserve"> </w:t>
-      </w:r>
-      <w:r>
-        <w:rPr>
-          <w:lang w:val="sr-Latn-RS"/>
-        </w:rPr>
-        <w:t xml:space="preserve">zasebnih </w:t>
-      </w:r>
-      <w:r>
-        <w:rPr>
-          <w:lang w:val="sr-Latn-RS"/>
-        </w:rPr>
-        <w:t xml:space="preserve"> </w:t>
-      </w:r>
-      <w:r>
-        <w:rPr>
-          <w:lang w:val="sr-Latn-RS"/>
-        </w:rPr>
-        <w:t xml:space="preserve">.js fajlova u okviru foldera routes.  </w:t>
-      </w:r>
-      <w:r>
-        <w:rPr>
-          <w:lang w:val="sr-Latn-RS"/>
-        </w:rPr>
-        <w:t>Same tabele kreiraju se u okviru foldera modeles, u zasebnim fajlovima, u slučaju user-a kreiranje je u fajlu user.</w:t>
-      </w:r>
-      <w:r>
-        <w:rPr>
-          <w:lang w:val="sr-Latn-RS"/>
-        </w:rPr>
-        <w:t>m</w:t>
-      </w:r>
-      <w:r>
-        <w:rPr>
-          <w:lang w:val="sr-Latn-RS"/>
-        </w:rPr>
-        <w:t>odel.</w:t>
-      </w:r>
-      <w:r>
-        <w:rPr>
-          <w:lang w:val="sr-Latn-RS"/>
-        </w:rPr>
-        <w:t>js</w:t>
-      </w:r>
-      <w:r>
-        <w:rPr>
-          <w:lang w:val="sr-Latn-RS"/>
-        </w:rPr>
-        <w:t>. U user.model.</w:t>
-      </w:r>
-      <w:r>
-        <w:rPr>
-          <w:lang w:val="sr-Latn-RS"/>
-        </w:rPr>
-        <w:t>js</w:t>
-      </w:r>
-      <w:r>
-        <w:rPr>
-          <w:lang w:val="sr-Latn-RS"/>
-        </w:rPr>
-        <w:t xml:space="preserve"> fajlu kreira se Schema, koja je ekvivalent Tabeli u reliacionim bazama podataka. </w:t>
+        <w:t xml:space="preserve"> zasebnih  .js  fajlova u okviru foldera routes.  Same tabele kreiraju se u okviru foldera modeles, u zasebnim fajlovima, u slučaju user-a kreiranje je u fajlu </w:t>
+      </w:r>
+      <w:r>
+        <w:rPr>
+          <w:rFonts w:eastAsia="Times New Roman" w:cs="Times New Roman"/>
+          <w:color w:val="auto"/>
+          <w:kern w:val="0"/>
+          <w:sz w:val="20"/>
+          <w:szCs w:val="20"/>
+          <w:lang w:val="sr-Latn-RS" w:eastAsia="sr-Latn-CS" w:bidi="ar-SA"/>
+        </w:rPr>
+        <w:t>user.model</w:t>
+      </w:r>
+      <w:r>
+        <w:rPr>
+          <w:lang w:val="sr-Latn-RS"/>
+        </w:rPr>
+        <w:t xml:space="preserve">.js. U user.model.js fajlu kreira se Schema, koja je ekvivalent Tabeli u reliacionim bazama podataka. </w:t>
       </w:r>
     </w:p>
     <w:p>
@@ -12483,19 +12128,7 @@
         <w:rPr>
           <w:lang w:val="sr-Latn-RS"/>
         </w:rPr>
-        <w:t xml:space="preserve">Primer kako se koriste mogućnosti , odnosno neke od funkcija baze, </w:t>
-      </w:r>
-      <w:r>
-        <w:rPr>
-          <w:lang w:val="sr-Latn-RS"/>
-        </w:rPr>
-        <w:t xml:space="preserve">u slučaju </w:t>
-      </w:r>
-      <w:r>
-        <w:rPr>
-          <w:lang w:val="sr-Latn-RS"/>
-        </w:rPr>
-        <w:t>users.js.</w:t>
+        <w:t>Primer kako se koriste mogućnosti , odnosno neke od funkcija baze, u slučaju users.js.</w:t>
       </w:r>
     </w:p>
     <w:p>
@@ -12509,31 +12142,19 @@
         <w:rPr>
           <w:lang w:val="sr-Latn-RS"/>
         </w:rPr>
-        <w:t>K</w:t>
-      </w:r>
-      <w:r>
-        <w:rPr>
-          <w:lang w:val="sr-Latn-RS"/>
-        </w:rPr>
-        <w:t xml:space="preserve">reira se konstanta „User“ zahvaljujući user.model fajlu, a zatm u okviru post  i get metde se pozivaju funkcije </w:t>
-      </w:r>
-      <w:r>
-        <w:rPr>
-          <w:lang w:val="sr-Latn-RS"/>
-        </w:rPr>
-        <w:t>koje se odnose na bazu, poput funkcije create(),pomoću koje kreiramo novu stavku tabel</w:t>
-      </w:r>
-      <w:r>
-        <w:rPr>
-          <w:lang w:val="sr-Latn-RS"/>
-        </w:rPr>
-        <w:t>e, odnosno .json fajl</w:t>
-      </w:r>
-      <w:r>
-        <w:rPr>
-          <w:lang w:val="sr-Latn-RS"/>
-        </w:rPr>
-        <w:t>.</w:t>
+        <w:t>Kreira se konstanta „User“ zahvaljujući user.model fajlu, a zat</w:t>
+      </w:r>
+      <w:r>
+        <w:rPr>
+          <w:lang w:val="sr-Latn-RS"/>
+        </w:rPr>
+        <w:t>i</w:t>
+      </w:r>
+      <w:r>
+        <w:rPr>
+          <w:lang w:val="sr-Latn-RS"/>
+        </w:rPr>
+        <w:t>m u okviru post  i get metde se pozivaju funkcije koje se odnose na bazu, poput funkcije create(),pomoću koje kreiramo novu stavku tabele, odnosno .json fajl.</w:t>
       </w:r>
     </w:p>
     <w:p>
@@ -12555,9 +12176,9 @@
       <w:r>
         <w:rPr/>
       </w:r>
+      <w:bookmarkStart w:id="26" w:name="_Toc258522674"/>
       <w:bookmarkStart w:id="27" w:name="_Toc258522674"/>
-      <w:bookmarkStart w:id="28" w:name="_Toc258522674"/>
-      <w:bookmarkEnd w:id="28"/>
+      <w:bookmarkEnd w:id="27"/>
     </w:p>
     <w:p>
       <w:pPr>
@@ -12569,7 +12190,9 @@
         </w:rPr>
       </w:pPr>
       <w:r>
-        <w:rPr/>
+        <w:rPr>
+          <w:lang w:val="sr-Latn-CS"/>
+        </w:rPr>
       </w:r>
     </w:p>
     <w:p>
@@ -12582,7 +12205,9 @@
         </w:rPr>
       </w:pPr>
       <w:r>
-        <w:rPr/>
+        <w:rPr>
+          <w:lang w:val="sr-Latn-CS"/>
+        </w:rPr>
       </w:r>
     </w:p>
     <w:p>
@@ -12596,7 +12221,6 @@
       </w:pPr>
       <w:r>
         <w:rPr>
-          <w:highlight w:val="yellow"/>
           <w:lang w:val="sr-Latn-CS"/>
         </w:rPr>
       </w:r>
@@ -12612,7 +12236,6 @@
       </w:pPr>
       <w:r>
         <w:rPr>
-          <w:highlight w:val="yellow"/>
           <w:lang w:val="sr-Latn-CS"/>
         </w:rPr>
       </w:r>
@@ -12680,7 +12303,6 @@
       </w:pPr>
       <w:r>
         <w:rPr>
-          <w:highlight w:val="yellow"/>
           <w:lang w:val="sr-Latn-CS"/>
         </w:rPr>
       </w:r>
@@ -12696,7 +12318,6 @@
       </w:pPr>
       <w:r>
         <w:rPr>
-          <w:highlight w:val="yellow"/>
           <w:lang w:val="sr-Latn-CS"/>
         </w:rPr>
         <w:drawing>
@@ -12711,7 +12332,7 @@
             <wp:extent cx="3980180" cy="1378585"/>
             <wp:effectExtent l="0" t="0" r="0" b="0"/>
             <wp:wrapSquare wrapText="largest"/>
-            <wp:docPr id="19" name="Image19" descr=""/>
+            <wp:docPr id="18" name="Image19" descr=""/>
             <wp:cNvGraphicFramePr>
               <a:graphicFrameLocks xmlns:a="http://schemas.openxmlformats.org/drawingml/2006/main" noChangeAspect="1"/>
             </wp:cNvGraphicFramePr>
@@ -12719,13 +12340,13 @@
               <a:graphicData uri="http://schemas.openxmlformats.org/drawingml/2006/picture">
                 <pic:pic xmlns:pic="http://schemas.openxmlformats.org/drawingml/2006/picture">
                   <pic:nvPicPr>
-                    <pic:cNvPr id="19" name="Image19" descr=""/>
+                    <pic:cNvPr id="18" name="Image19" descr=""/>
                     <pic:cNvPicPr>
                       <a:picLocks noChangeAspect="1" noChangeArrowheads="1"/>
                     </pic:cNvPicPr>
                   </pic:nvPicPr>
                   <pic:blipFill>
-                    <a:blip r:embed="rId23"/>
+                    <a:blip r:embed="rId22"/>
                     <a:stretch>
                       <a:fillRect/>
                     </a:stretch>
@@ -12757,7 +12378,6 @@
       </w:pPr>
       <w:r>
         <w:rPr>
-          <w:highlight w:val="yellow"/>
           <w:lang w:val="sr-Latn-CS"/>
         </w:rPr>
       </w:r>
@@ -12773,7 +12393,6 @@
       </w:pPr>
       <w:r>
         <w:rPr>
-          <w:highlight w:val="yellow"/>
           <w:lang w:val="sr-Latn-CS"/>
         </w:rPr>
       </w:r>
@@ -12789,7 +12408,6 @@
       </w:pPr>
       <w:r>
         <w:rPr>
-          <w:highlight w:val="yellow"/>
           <w:lang w:val="sr-Latn-CS"/>
         </w:rPr>
       </w:r>
@@ -12805,7 +12423,6 @@
       </w:pPr>
       <w:r>
         <w:rPr>
-          <w:highlight w:val="yellow"/>
           <w:lang w:val="sr-Latn-CS"/>
         </w:rPr>
       </w:r>
@@ -12821,7 +12438,6 @@
       </w:pPr>
       <w:r>
         <w:rPr>
-          <w:highlight w:val="yellow"/>
           <w:lang w:val="sr-Latn-CS"/>
         </w:rPr>
       </w:r>
@@ -12837,7 +12453,6 @@
       </w:pPr>
       <w:r>
         <w:rPr>
-          <w:highlight w:val="yellow"/>
           <w:lang w:val="sr-Latn-CS"/>
         </w:rPr>
       </w:r>
@@ -12853,7 +12468,6 @@
       </w:pPr>
       <w:r>
         <w:rPr>
-          <w:highlight w:val="yellow"/>
           <w:lang w:val="sr-Latn-CS"/>
         </w:rPr>
       </w:r>
@@ -12869,7 +12483,6 @@
       </w:pPr>
       <w:r>
         <w:rPr>
-          <w:highlight w:val="yellow"/>
           <w:lang w:val="sr-Latn-CS"/>
         </w:rPr>
       </w:r>
@@ -12885,7 +12498,6 @@
       </w:pPr>
       <w:r>
         <w:rPr>
-          <w:highlight w:val="yellow"/>
           <w:lang w:val="sr-Latn-CS"/>
         </w:rPr>
       </w:r>
@@ -12901,7 +12513,6 @@
       </w:pPr>
       <w:r>
         <w:rPr>
-          <w:highlight w:val="yellow"/>
           <w:lang w:val="sr-Latn-CS"/>
         </w:rPr>
       </w:r>
@@ -12916,14 +12527,14 @@
         </w:numPr>
         <w:rPr/>
       </w:pPr>
-      <w:bookmarkStart w:id="29" w:name="_Toc258522676"/>
+      <w:bookmarkStart w:id="28" w:name="_Toc258522676"/>
       <w:r>
         <w:rPr>
           <w:lang w:val="sr-Latn-CS"/>
         </w:rPr>
         <w:t>Performanse</w:t>
       </w:r>
-      <w:bookmarkEnd w:id="29"/>
+      <w:bookmarkEnd w:id="28"/>
     </w:p>
     <w:p>
       <w:pPr>
@@ -13013,14 +12624,14 @@
           <w:lang w:val="sr-Latn-CS"/>
         </w:rPr>
       </w:pPr>
-      <w:bookmarkStart w:id="30" w:name="_Toc258522677"/>
+      <w:bookmarkStart w:id="29" w:name="_Toc258522677"/>
       <w:r>
         <w:rPr>
           <w:lang w:val="sr-Latn-CS"/>
         </w:rPr>
         <w:t>Kvalitet</w:t>
       </w:r>
-      <w:bookmarkEnd w:id="30"/>
+      <w:bookmarkEnd w:id="29"/>
     </w:p>
     <w:p>
       <w:pPr>
@@ -13239,7 +12850,7 @@
             <w:rPr>
               <w:rStyle w:val="Pagenumber"/>
             </w:rPr>
-            <w:t>20</w:t>
+            <w:t>18</w:t>
           </w:r>
           <w:r>
             <w:rPr>
@@ -14949,7 +14560,7 @@
     </w:rPr>
   </w:style>
   <w:style w:type="character" w:styleId="InternetLink">
-    <w:name w:val="Hyperlink"/>
+    <w:name w:val="Internet Link"/>
     <w:rPr>
       <w:color w:val="000080"/>
       <w:u w:val="single"/>
